--- a/0.5 - UserHelpGuides - UAT Plan.docx
+++ b/0.5 - UserHelpGuides - UAT Plan.docx
@@ -5512,22 +5512,6 @@
         <w:t>This section is more important than it seems—it is crucial that both the QA team and the testers know what features must be tested, especially if you’re testing a lot at once.</w:t>
       </w:r>
     </w:p>
-    <w:p/>
-    <w:p>
-      <w:pPr>
-        <w:rPr>
-          <w:b/>
-          <w:bCs/>
-        </w:rPr>
-      </w:pPr>
-      <w:r>
-        <w:rPr>
-          <w:b/>
-          <w:bCs/>
-        </w:rPr>
-        <w:t>4.0 Study Planner Page</w:t>
-      </w:r>
-    </w:p>
     <w:p>
       <w:pPr>
         <w:rPr>
@@ -6105,28 +6089,7 @@
               <w:spacing w:line="240" w:lineRule="auto"/>
             </w:pPr>
             <w:r>
-              <w:t xml:space="preserve">When user selects Errors and Solution. Should see some possible errors and </w:t>
-            </w:r>
-            <w:proofErr w:type="gramStart"/>
-            <w:r>
-              <w:t>solutions</w:t>
-            </w:r>
-            <w:proofErr w:type="gramEnd"/>
-            <w:r>
-              <w:t xml:space="preserve"> </w:t>
-            </w:r>
-          </w:p>
-          <w:p>
-            <w:pPr>
-              <w:pStyle w:val="ListParagraph"/>
-              <w:numPr>
-                <w:ilvl w:val="0"/>
-                <w:numId w:val="12"/>
-              </w:numPr>
-              <w:spacing w:line="240" w:lineRule="auto"/>
-            </w:pPr>
-            <w:r>
-              <w:t xml:space="preserve"> </w:t>
+              <w:t xml:space="preserve">When user selects Errors and Solution. Should see some possible errors and solutions </w:t>
             </w:r>
           </w:p>
         </w:tc>
@@ -6664,8 +6627,11 @@
               <w:spacing w:line="240" w:lineRule="auto"/>
             </w:pPr>
             <w:r>
+              <w:t xml:space="preserve">User should be able to </w:t>
+            </w:r>
+            <w:r>
               <w:lastRenderedPageBreak/>
-              <w:t>User should be able to understand the content</w:t>
+              <w:t>understand the content</w:t>
             </w:r>
           </w:p>
         </w:tc>
@@ -6683,6 +6649,105 @@
             <w:pPr>
               <w:spacing w:line="240" w:lineRule="auto"/>
             </w:pPr>
+            <w:r>
+              <w:lastRenderedPageBreak/>
+              <w:t>Tester name:</w:t>
+            </w:r>
+          </w:p>
+          <w:tbl>
+            <w:tblPr>
+              <w:tblStyle w:val="TableGrid"/>
+              <w:tblW w:w="0" w:type="auto"/>
+              <w:tblLook w:val="04A0" w:firstRow="1" w:lastRow="0" w:firstColumn="1" w:lastColumn="0" w:noHBand="0" w:noVBand="1"/>
+            </w:tblPr>
+            <w:tblGrid>
+              <w:gridCol w:w="285"/>
+              <w:gridCol w:w="1450"/>
+            </w:tblGrid>
+            <w:tr>
+              <w:tc>
+                <w:tcPr>
+                  <w:tcW w:w="470" w:type="dxa"/>
+                  <w:tcBorders>
+                    <w:top w:val="single" w:sz="4" w:space="0" w:color="auto"/>
+                    <w:left w:val="single" w:sz="4" w:space="0" w:color="auto"/>
+                    <w:bottom w:val="single" w:sz="4" w:space="0" w:color="auto"/>
+                    <w:right w:val="single" w:sz="4" w:space="0" w:color="auto"/>
+                  </w:tcBorders>
+                </w:tcPr>
+                <w:p>
+                  <w:pPr>
+                    <w:spacing w:line="240" w:lineRule="auto"/>
+                  </w:pPr>
+                </w:p>
+              </w:tc>
+              <w:tc>
+                <w:tcPr>
+                  <w:tcW w:w="3361" w:type="dxa"/>
+                  <w:tcBorders>
+                    <w:top w:val="nil"/>
+                    <w:left w:val="single" w:sz="4" w:space="0" w:color="auto"/>
+                    <w:bottom w:val="nil"/>
+                    <w:right w:val="nil"/>
+                  </w:tcBorders>
+                  <w:hideMark/>
+                </w:tcPr>
+                <w:p>
+                  <w:pPr>
+                    <w:spacing w:line="240" w:lineRule="auto"/>
+                  </w:pPr>
+                  <w:r>
+                    <w:t>PASS</w:t>
+                  </w:r>
+                </w:p>
+              </w:tc>
+            </w:tr>
+            <w:tr>
+              <w:tc>
+                <w:tcPr>
+                  <w:tcW w:w="470" w:type="dxa"/>
+                  <w:tcBorders>
+                    <w:top w:val="single" w:sz="4" w:space="0" w:color="auto"/>
+                    <w:left w:val="single" w:sz="4" w:space="0" w:color="auto"/>
+                    <w:bottom w:val="single" w:sz="4" w:space="0" w:color="auto"/>
+                    <w:right w:val="single" w:sz="4" w:space="0" w:color="auto"/>
+                  </w:tcBorders>
+                </w:tcPr>
+                <w:p>
+                  <w:pPr>
+                    <w:spacing w:line="240" w:lineRule="auto"/>
+                  </w:pPr>
+                </w:p>
+              </w:tc>
+              <w:tc>
+                <w:tcPr>
+                  <w:tcW w:w="3361" w:type="dxa"/>
+                  <w:tcBorders>
+                    <w:top w:val="nil"/>
+                    <w:left w:val="single" w:sz="4" w:space="0" w:color="auto"/>
+                    <w:bottom w:val="nil"/>
+                    <w:right w:val="nil"/>
+                  </w:tcBorders>
+                  <w:hideMark/>
+                </w:tcPr>
+                <w:p>
+                  <w:pPr>
+                    <w:spacing w:line="240" w:lineRule="auto"/>
+                  </w:pPr>
+                  <w:r>
+                    <w:t>FAIL</w:t>
+                  </w:r>
+                </w:p>
+              </w:tc>
+            </w:tr>
+          </w:tbl>
+          <w:p>
+            <w:pPr>
+              <w:spacing w:line="240" w:lineRule="auto"/>
+            </w:pPr>
+            <w:r>
+              <w:t>Observations:</w:t>
+            </w:r>
           </w:p>
         </w:tc>
       </w:tr>

--- a/0.5 - UserHelpGuides - UAT Plan.docx
+++ b/0.5 - UserHelpGuides - UAT Plan.docx
@@ -5523,15 +5523,15 @@
     <w:tbl>
       <w:tblPr>
         <w:tblStyle w:val="TableGrid"/>
-        <w:tblW w:w="0" w:type="auto"/>
+        <w:tblW w:w="14029" w:type="dxa"/>
         <w:tblLook w:val="04A0" w:firstRow="1" w:lastRow="0" w:firstColumn="1" w:lastColumn="0" w:noHBand="0" w:noVBand="1"/>
       </w:tblPr>
       <w:tblGrid>
         <w:gridCol w:w="673"/>
         <w:gridCol w:w="1338"/>
         <w:gridCol w:w="2529"/>
-        <w:gridCol w:w="2520"/>
-        <w:gridCol w:w="1956"/>
+        <w:gridCol w:w="4386"/>
+        <w:gridCol w:w="5103"/>
       </w:tblGrid>
       <w:tr>
         <w:tc>
@@ -5620,7 +5620,7 @@
         </w:tc>
         <w:tc>
           <w:tcPr>
-            <w:tcW w:w="2520" w:type="dxa"/>
+            <w:tcW w:w="4386" w:type="dxa"/>
             <w:tcBorders>
               <w:top w:val="single" w:sz="4" w:space="0" w:color="auto"/>
               <w:left w:val="single" w:sz="4" w:space="0" w:color="auto"/>
@@ -5648,7 +5648,7 @@
         </w:tc>
         <w:tc>
           <w:tcPr>
-            <w:tcW w:w="1956" w:type="dxa"/>
+            <w:tcW w:w="5103" w:type="dxa"/>
             <w:tcBorders>
               <w:top w:val="single" w:sz="4" w:space="0" w:color="auto"/>
               <w:left w:val="single" w:sz="4" w:space="0" w:color="auto"/>
@@ -5761,7 +5761,7 @@
         </w:tc>
         <w:tc>
           <w:tcPr>
-            <w:tcW w:w="2520" w:type="dxa"/>
+            <w:tcW w:w="4386" w:type="dxa"/>
             <w:tcBorders>
               <w:top w:val="single" w:sz="4" w:space="0" w:color="auto"/>
               <w:left w:val="single" w:sz="4" w:space="0" w:color="auto"/>
@@ -5779,10 +5779,7 @@
               <w:spacing w:line="240" w:lineRule="auto"/>
             </w:pPr>
             <w:r>
-              <w:t xml:space="preserve">User should see </w:t>
-            </w:r>
-            <w:r>
-              <w:t xml:space="preserve">a dropdown menu and a guide for “How to use Study </w:t>
+              <w:t xml:space="preserve">User should see a dropdown menu and a guide for “How to use Study </w:t>
             </w:r>
             <w:proofErr w:type="gramStart"/>
             <w:r>
@@ -5809,7 +5806,7 @@
         </w:tc>
         <w:tc>
           <w:tcPr>
-            <w:tcW w:w="1956" w:type="dxa"/>
+            <w:tcW w:w="5103" w:type="dxa"/>
             <w:tcBorders>
               <w:top w:val="single" w:sz="4" w:space="0" w:color="auto"/>
               <w:left w:val="single" w:sz="4" w:space="0" w:color="auto"/>
@@ -5820,93 +5817,206 @@
           </w:tcPr>
           <w:p>
             <w:pPr>
-              <w:spacing w:line="240" w:lineRule="auto"/>
+              <w:spacing w:before="240" w:after="240" w:line="240" w:lineRule="auto"/>
+              <w:rPr>
+                <w:rFonts w:ascii="Times New Roman" w:eastAsia="Times New Roman" w:hAnsi="Times New Roman" w:cs="Times New Roman"/>
+                <w:sz w:val="24"/>
+                <w:szCs w:val="24"/>
+                <w:lang w:val="en-AU" w:eastAsia="zh-CN"/>
+              </w:rPr>
             </w:pPr>
             <w:r>
+              <w:rPr>
+                <w:rFonts w:eastAsia="Times New Roman"/>
+                <w:b/>
+                <w:bCs/>
+                <w:color w:val="000000"/>
+                <w:lang w:val="en-AU" w:eastAsia="zh-CN"/>
+              </w:rPr>
               <w:t>Tester name:</w:t>
+            </w:r>
+            <w:r>
+              <w:rPr>
+                <w:rFonts w:eastAsia="Times New Roman"/>
+                <w:b/>
+                <w:bCs/>
+                <w:color w:val="000000"/>
+                <w:lang w:val="en-AU" w:eastAsia="zh-CN"/>
+              </w:rPr>
+              <w:t xml:space="preserve"> Ria</w:t>
             </w:r>
           </w:p>
           <w:tbl>
             <w:tblPr>
-              <w:tblStyle w:val="TableGrid"/>
               <w:tblW w:w="0" w:type="auto"/>
+              <w:tblCellMar>
+                <w:top w:w="15" w:type="dxa"/>
+                <w:left w:w="15" w:type="dxa"/>
+                <w:bottom w:w="15" w:type="dxa"/>
+                <w:right w:w="15" w:type="dxa"/>
+              </w:tblCellMar>
               <w:tblLook w:val="04A0" w:firstRow="1" w:lastRow="0" w:firstColumn="1" w:lastColumn="0" w:noHBand="0" w:noVBand="1"/>
             </w:tblPr>
             <w:tblGrid>
-              <w:gridCol w:w="285"/>
-              <w:gridCol w:w="1450"/>
+              <w:gridCol w:w="262"/>
+              <w:gridCol w:w="800"/>
             </w:tblGrid>
             <w:tr>
+              <w:trPr>
+                <w:trHeight w:val="300"/>
+              </w:trPr>
               <w:tc>
                 <w:tcPr>
-                  <w:tcW w:w="470" w:type="dxa"/>
+                  <w:tcW w:w="0" w:type="auto"/>
                   <w:tcBorders>
-                    <w:top w:val="single" w:sz="4" w:space="0" w:color="auto"/>
-                    <w:left w:val="single" w:sz="4" w:space="0" w:color="auto"/>
-                    <w:bottom w:val="single" w:sz="4" w:space="0" w:color="auto"/>
-                    <w:right w:val="single" w:sz="4" w:space="0" w:color="auto"/>
+                    <w:top w:val="single" w:sz="6" w:space="0" w:color="000000"/>
+                    <w:left w:val="single" w:sz="6" w:space="0" w:color="000000"/>
+                    <w:bottom w:val="single" w:sz="6" w:space="0" w:color="000000"/>
+                    <w:right w:val="single" w:sz="6" w:space="0" w:color="000000"/>
                   </w:tcBorders>
+                  <w:tcMar>
+                    <w:top w:w="0" w:type="dxa"/>
+                    <w:left w:w="100" w:type="dxa"/>
+                    <w:bottom w:w="0" w:type="dxa"/>
+                    <w:right w:w="100" w:type="dxa"/>
+                  </w:tcMar>
+                  <w:hideMark/>
                 </w:tcPr>
                 <w:p>
                   <w:pPr>
-                    <w:spacing w:line="240" w:lineRule="auto"/>
+                    <w:spacing w:before="240" w:after="240" w:line="240" w:lineRule="auto"/>
+                    <w:rPr>
+                      <w:rFonts w:ascii="Times New Roman" w:eastAsia="Times New Roman" w:hAnsi="Times New Roman" w:cs="Times New Roman"/>
+                      <w:sz w:val="24"/>
+                      <w:szCs w:val="24"/>
+                      <w:lang w:val="en-AU" w:eastAsia="zh-CN"/>
+                    </w:rPr>
                   </w:pPr>
+                  <w:r>
+                    <w:rPr>
+                      <w:rFonts w:eastAsia="Times New Roman"/>
+                      <w:b/>
+                      <w:bCs/>
+                      <w:color w:val="000000"/>
+                      <w:lang w:val="en-AU" w:eastAsia="zh-CN"/>
+                    </w:rPr>
+                    <w:t> </w:t>
+                  </w:r>
                 </w:p>
               </w:tc>
               <w:tc>
                 <w:tcPr>
-                  <w:tcW w:w="3361" w:type="dxa"/>
+                  <w:tcW w:w="0" w:type="auto"/>
                   <w:tcBorders>
-                    <w:top w:val="nil"/>
-                    <w:left w:val="single" w:sz="4" w:space="0" w:color="auto"/>
-                    <w:bottom w:val="nil"/>
-                    <w:right w:val="nil"/>
+                    <w:left w:val="single" w:sz="6" w:space="0" w:color="000000"/>
                   </w:tcBorders>
+                  <w:tcMar>
+                    <w:top w:w="0" w:type="dxa"/>
+                    <w:left w:w="100" w:type="dxa"/>
+                    <w:bottom w:w="0" w:type="dxa"/>
+                    <w:right w:w="100" w:type="dxa"/>
+                  </w:tcMar>
                   <w:hideMark/>
                 </w:tcPr>
                 <w:p>
                   <w:pPr>
-                    <w:spacing w:line="240" w:lineRule="auto"/>
+                    <w:spacing w:before="240" w:after="240" w:line="240" w:lineRule="auto"/>
+                    <w:rPr>
+                      <w:rFonts w:ascii="Times New Roman" w:eastAsia="Times New Roman" w:hAnsi="Times New Roman" w:cs="Times New Roman"/>
+                      <w:sz w:val="24"/>
+                      <w:szCs w:val="24"/>
+                      <w:lang w:val="en-AU" w:eastAsia="zh-CN"/>
+                    </w:rPr>
                   </w:pPr>
                   <w:r>
+                    <w:rPr>
+                      <w:rFonts w:eastAsia="Times New Roman"/>
+                      <w:b/>
+                      <w:bCs/>
+                      <w:color w:val="000000"/>
+                      <w:shd w:val="clear" w:color="auto" w:fill="00FF00"/>
+                      <w:lang w:val="en-AU" w:eastAsia="zh-CN"/>
+                    </w:rPr>
                     <w:t>PASS</w:t>
                   </w:r>
                 </w:p>
               </w:tc>
             </w:tr>
             <w:tr>
+              <w:trPr>
+                <w:trHeight w:val="300"/>
+              </w:trPr>
               <w:tc>
                 <w:tcPr>
-                  <w:tcW w:w="470" w:type="dxa"/>
+                  <w:tcW w:w="0" w:type="auto"/>
                   <w:tcBorders>
-                    <w:top w:val="single" w:sz="4" w:space="0" w:color="auto"/>
-                    <w:left w:val="single" w:sz="4" w:space="0" w:color="auto"/>
-                    <w:bottom w:val="single" w:sz="4" w:space="0" w:color="auto"/>
-                    <w:right w:val="single" w:sz="4" w:space="0" w:color="auto"/>
+                    <w:top w:val="single" w:sz="6" w:space="0" w:color="000000"/>
+                    <w:left w:val="single" w:sz="6" w:space="0" w:color="000000"/>
+                    <w:bottom w:val="single" w:sz="6" w:space="0" w:color="000000"/>
+                    <w:right w:val="single" w:sz="6" w:space="0" w:color="000000"/>
                   </w:tcBorders>
+                  <w:tcMar>
+                    <w:top w:w="0" w:type="dxa"/>
+                    <w:left w:w="100" w:type="dxa"/>
+                    <w:bottom w:w="0" w:type="dxa"/>
+                    <w:right w:w="100" w:type="dxa"/>
+                  </w:tcMar>
+                  <w:hideMark/>
                 </w:tcPr>
                 <w:p>
                   <w:pPr>
-                    <w:spacing w:line="240" w:lineRule="auto"/>
+                    <w:spacing w:before="240" w:after="240" w:line="240" w:lineRule="auto"/>
+                    <w:rPr>
+                      <w:rFonts w:ascii="Times New Roman" w:eastAsia="Times New Roman" w:hAnsi="Times New Roman" w:cs="Times New Roman"/>
+                      <w:sz w:val="24"/>
+                      <w:szCs w:val="24"/>
+                      <w:lang w:val="en-AU" w:eastAsia="zh-CN"/>
+                    </w:rPr>
                   </w:pPr>
+                  <w:r>
+                    <w:rPr>
+                      <w:rFonts w:eastAsia="Times New Roman"/>
+                      <w:b/>
+                      <w:bCs/>
+                      <w:color w:val="000000"/>
+                      <w:lang w:val="en-AU" w:eastAsia="zh-CN"/>
+                    </w:rPr>
+                    <w:t> </w:t>
+                  </w:r>
                 </w:p>
               </w:tc>
               <w:tc>
                 <w:tcPr>
-                  <w:tcW w:w="3361" w:type="dxa"/>
+                  <w:tcW w:w="0" w:type="auto"/>
                   <w:tcBorders>
-                    <w:top w:val="nil"/>
-                    <w:left w:val="single" w:sz="4" w:space="0" w:color="auto"/>
-                    <w:bottom w:val="nil"/>
-                    <w:right w:val="nil"/>
+                    <w:left w:val="single" w:sz="6" w:space="0" w:color="000000"/>
                   </w:tcBorders>
+                  <w:tcMar>
+                    <w:top w:w="0" w:type="dxa"/>
+                    <w:left w:w="100" w:type="dxa"/>
+                    <w:bottom w:w="0" w:type="dxa"/>
+                    <w:right w:w="100" w:type="dxa"/>
+                  </w:tcMar>
                   <w:hideMark/>
                 </w:tcPr>
                 <w:p>
                   <w:pPr>
-                    <w:spacing w:line="240" w:lineRule="auto"/>
+                    <w:spacing w:before="240" w:after="240" w:line="240" w:lineRule="auto"/>
+                    <w:rPr>
+                      <w:rFonts w:ascii="Times New Roman" w:eastAsia="Times New Roman" w:hAnsi="Times New Roman" w:cs="Times New Roman"/>
+                      <w:sz w:val="24"/>
+                      <w:szCs w:val="24"/>
+                      <w:lang w:val="en-AU" w:eastAsia="zh-CN"/>
+                    </w:rPr>
                   </w:pPr>
                   <w:r>
+                    <w:rPr>
+                      <w:rFonts w:eastAsia="Times New Roman"/>
+                      <w:b/>
+                      <w:bCs/>
+                      <w:color w:val="000000"/>
+                      <w:lang w:val="en-AU" w:eastAsia="zh-CN"/>
+                    </w:rPr>
                     <w:t>FAIL</w:t>
                   </w:r>
                 </w:p>
@@ -5915,11 +6025,144 @@
           </w:tbl>
           <w:p>
             <w:pPr>
+              <w:spacing w:before="240" w:after="240" w:line="240" w:lineRule="auto"/>
+              <w:rPr>
+                <w:rFonts w:ascii="Times New Roman" w:eastAsia="Times New Roman" w:hAnsi="Times New Roman" w:cs="Times New Roman"/>
+                <w:sz w:val="24"/>
+                <w:szCs w:val="24"/>
+                <w:lang w:val="en-AU" w:eastAsia="zh-CN"/>
+              </w:rPr>
+            </w:pPr>
+            <w:r>
+              <w:rPr>
+                <w:rFonts w:eastAsia="Times New Roman"/>
+                <w:b/>
+                <w:bCs/>
+                <w:color w:val="000000"/>
+                <w:lang w:val="en-AU" w:eastAsia="zh-CN"/>
+              </w:rPr>
+              <w:t>Observations:</w:t>
+            </w:r>
+          </w:p>
+          <w:p>
+            <w:pPr>
+              <w:numPr>
+                <w:ilvl w:val="0"/>
+                <w:numId w:val="29"/>
+              </w:numPr>
+              <w:spacing w:before="240" w:line="240" w:lineRule="auto"/>
+              <w:textAlignment w:val="baseline"/>
+              <w:rPr>
+                <w:rFonts w:eastAsia="Times New Roman"/>
+                <w:color w:val="000000"/>
+                <w:lang w:val="en-AU" w:eastAsia="zh-CN"/>
+              </w:rPr>
+            </w:pPr>
+            <w:r>
+              <w:rPr>
+                <w:rFonts w:eastAsia="Times New Roman"/>
+                <w:color w:val="000000"/>
+                <w:lang w:val="en-AU" w:eastAsia="zh-CN"/>
+              </w:rPr>
+              <w:t>When the ‘Help’ button is pressed in the ‘Study Timer’ web page it shows a dropdown menu as well as a guide for ‘How to use the Timer’.</w:t>
+            </w:r>
+          </w:p>
+          <w:p>
+            <w:pPr>
+              <w:numPr>
+                <w:ilvl w:val="0"/>
+                <w:numId w:val="29"/>
+              </w:numPr>
               <w:spacing w:line="240" w:lineRule="auto"/>
+              <w:textAlignment w:val="baseline"/>
+              <w:rPr>
+                <w:rFonts w:eastAsia="Times New Roman"/>
+                <w:color w:val="000000"/>
+                <w:lang w:val="en-AU" w:eastAsia="zh-CN"/>
+              </w:rPr>
             </w:pPr>
             <w:r>
-              <w:t>Observations:</w:t>
-            </w:r>
+              <w:rPr>
+                <w:rFonts w:eastAsia="Times New Roman"/>
+                <w:color w:val="000000"/>
+                <w:lang w:val="en-AU" w:eastAsia="zh-CN"/>
+              </w:rPr>
+              <w:t xml:space="preserve">Lots of images and simple text to aid and guide </w:t>
+            </w:r>
+            <w:proofErr w:type="gramStart"/>
+            <w:r>
+              <w:rPr>
+                <w:rFonts w:eastAsia="Times New Roman"/>
+                <w:color w:val="000000"/>
+                <w:lang w:val="en-AU" w:eastAsia="zh-CN"/>
+              </w:rPr>
+              <w:t>users</w:t>
+            </w:r>
+            <w:proofErr w:type="gramEnd"/>
+          </w:p>
+          <w:p>
+            <w:pPr>
+              <w:numPr>
+                <w:ilvl w:val="1"/>
+                <w:numId w:val="29"/>
+              </w:numPr>
+              <w:spacing w:line="240" w:lineRule="auto"/>
+              <w:textAlignment w:val="baseline"/>
+              <w:rPr>
+                <w:rFonts w:eastAsia="Times New Roman"/>
+                <w:color w:val="000000"/>
+                <w:lang w:val="en-AU" w:eastAsia="zh-CN"/>
+              </w:rPr>
+            </w:pPr>
+            <w:r>
+              <w:rPr>
+                <w:rFonts w:eastAsia="Times New Roman"/>
+                <w:color w:val="000000"/>
+                <w:lang w:val="en-AU" w:eastAsia="zh-CN"/>
+              </w:rPr>
+              <w:t xml:space="preserve">Red arrows on images to show the user what the guide is talking </w:t>
+            </w:r>
+            <w:proofErr w:type="gramStart"/>
+            <w:r>
+              <w:rPr>
+                <w:rFonts w:eastAsia="Times New Roman"/>
+                <w:color w:val="000000"/>
+                <w:lang w:val="en-AU" w:eastAsia="zh-CN"/>
+              </w:rPr>
+              <w:t>about</w:t>
+            </w:r>
+            <w:proofErr w:type="gramEnd"/>
+          </w:p>
+          <w:p>
+            <w:pPr>
+              <w:numPr>
+                <w:ilvl w:val="0"/>
+                <w:numId w:val="29"/>
+              </w:numPr>
+              <w:spacing w:after="240" w:line="240" w:lineRule="auto"/>
+              <w:textAlignment w:val="baseline"/>
+              <w:rPr>
+                <w:rFonts w:eastAsia="Times New Roman"/>
+                <w:color w:val="000000"/>
+                <w:lang w:val="en-AU" w:eastAsia="zh-CN"/>
+              </w:rPr>
+            </w:pPr>
+            <w:r>
+              <w:rPr>
+                <w:rFonts w:eastAsia="Times New Roman"/>
+                <w:color w:val="000000"/>
+                <w:lang w:val="en-AU" w:eastAsia="zh-CN"/>
+              </w:rPr>
+              <w:t>The text and images are well formatted.</w:t>
+            </w:r>
+          </w:p>
+          <w:p>
+            <w:pPr>
+              <w:spacing w:line="240" w:lineRule="auto"/>
+              <w:rPr>
+                <w:lang w:val="en-AU"/>
+              </w:rPr>
+            </w:pPr>
           </w:p>
         </w:tc>
       </w:tr>
@@ -5939,10 +6182,8 @@
               <w:spacing w:line="240" w:lineRule="auto"/>
             </w:pPr>
             <w:r>
-              <w:t>1.</w:t>
-            </w:r>
-            <w:r>
-              <w:t>1</w:t>
+              <w:lastRenderedPageBreak/>
+              <w:t>1.1</w:t>
             </w:r>
           </w:p>
         </w:tc>
@@ -5961,10 +6202,7 @@
               <w:spacing w:line="240" w:lineRule="auto"/>
             </w:pPr>
             <w:r>
-              <w:t>Does</w:t>
-            </w:r>
-            <w:r>
-              <w:t xml:space="preserve"> dropdown work</w:t>
+              <w:t>Does dropdown work</w:t>
             </w:r>
           </w:p>
         </w:tc>
@@ -5996,10 +6234,7 @@
             </w:r>
             <w:proofErr w:type="gramEnd"/>
             <w:r>
-              <w:t xml:space="preserve"> Timer</w:t>
-            </w:r>
-            <w:r>
-              <w:t>”</w:t>
+              <w:t xml:space="preserve"> Timer”</w:t>
             </w:r>
           </w:p>
           <w:p>
@@ -6050,7 +6285,7 @@
         </w:tc>
         <w:tc>
           <w:tcPr>
-            <w:tcW w:w="2520" w:type="dxa"/>
+            <w:tcW w:w="4386" w:type="dxa"/>
             <w:tcBorders>
               <w:top w:val="single" w:sz="4" w:space="0" w:color="auto"/>
               <w:left w:val="single" w:sz="4" w:space="0" w:color="auto"/>
@@ -6095,7 +6330,7 @@
         </w:tc>
         <w:tc>
           <w:tcPr>
-            <w:tcW w:w="1956" w:type="dxa"/>
+            <w:tcW w:w="5103" w:type="dxa"/>
             <w:tcBorders>
               <w:top w:val="single" w:sz="4" w:space="0" w:color="auto"/>
               <w:left w:val="single" w:sz="4" w:space="0" w:color="auto"/>
@@ -6106,93 +6341,206 @@
           </w:tcPr>
           <w:p>
             <w:pPr>
-              <w:spacing w:line="240" w:lineRule="auto"/>
+              <w:spacing w:before="240" w:after="240" w:line="240" w:lineRule="auto"/>
+              <w:rPr>
+                <w:rFonts w:ascii="Times New Roman" w:eastAsia="Times New Roman" w:hAnsi="Times New Roman" w:cs="Times New Roman"/>
+                <w:sz w:val="24"/>
+                <w:szCs w:val="24"/>
+                <w:lang w:val="en-AU" w:eastAsia="zh-CN"/>
+              </w:rPr>
             </w:pPr>
             <w:r>
+              <w:rPr>
+                <w:rFonts w:eastAsia="Times New Roman"/>
+                <w:b/>
+                <w:bCs/>
+                <w:color w:val="000000"/>
+                <w:lang w:val="en-AU" w:eastAsia="zh-CN"/>
+              </w:rPr>
               <w:t>Tester name:</w:t>
+            </w:r>
+            <w:r>
+              <w:rPr>
+                <w:rFonts w:eastAsia="Times New Roman"/>
+                <w:b/>
+                <w:bCs/>
+                <w:color w:val="000000"/>
+                <w:lang w:val="en-AU" w:eastAsia="zh-CN"/>
+              </w:rPr>
+              <w:t xml:space="preserve"> Ria</w:t>
             </w:r>
           </w:p>
           <w:tbl>
             <w:tblPr>
-              <w:tblStyle w:val="TableGrid"/>
               <w:tblW w:w="0" w:type="auto"/>
+              <w:tblCellMar>
+                <w:top w:w="15" w:type="dxa"/>
+                <w:left w:w="15" w:type="dxa"/>
+                <w:bottom w:w="15" w:type="dxa"/>
+                <w:right w:w="15" w:type="dxa"/>
+              </w:tblCellMar>
               <w:tblLook w:val="04A0" w:firstRow="1" w:lastRow="0" w:firstColumn="1" w:lastColumn="0" w:noHBand="0" w:noVBand="1"/>
             </w:tblPr>
             <w:tblGrid>
-              <w:gridCol w:w="285"/>
-              <w:gridCol w:w="1450"/>
+              <w:gridCol w:w="262"/>
+              <w:gridCol w:w="800"/>
             </w:tblGrid>
             <w:tr>
+              <w:trPr>
+                <w:trHeight w:val="300"/>
+              </w:trPr>
               <w:tc>
                 <w:tcPr>
-                  <w:tcW w:w="470" w:type="dxa"/>
+                  <w:tcW w:w="0" w:type="auto"/>
                   <w:tcBorders>
-                    <w:top w:val="single" w:sz="4" w:space="0" w:color="auto"/>
-                    <w:left w:val="single" w:sz="4" w:space="0" w:color="auto"/>
-                    <w:bottom w:val="single" w:sz="4" w:space="0" w:color="auto"/>
-                    <w:right w:val="single" w:sz="4" w:space="0" w:color="auto"/>
+                    <w:top w:val="single" w:sz="6" w:space="0" w:color="000000"/>
+                    <w:left w:val="single" w:sz="6" w:space="0" w:color="000000"/>
+                    <w:bottom w:val="single" w:sz="6" w:space="0" w:color="000000"/>
+                    <w:right w:val="single" w:sz="6" w:space="0" w:color="000000"/>
                   </w:tcBorders>
+                  <w:tcMar>
+                    <w:top w:w="0" w:type="dxa"/>
+                    <w:left w:w="100" w:type="dxa"/>
+                    <w:bottom w:w="0" w:type="dxa"/>
+                    <w:right w:w="100" w:type="dxa"/>
+                  </w:tcMar>
+                  <w:hideMark/>
                 </w:tcPr>
                 <w:p>
                   <w:pPr>
-                    <w:spacing w:line="240" w:lineRule="auto"/>
+                    <w:spacing w:before="240" w:after="240" w:line="240" w:lineRule="auto"/>
+                    <w:rPr>
+                      <w:rFonts w:ascii="Times New Roman" w:eastAsia="Times New Roman" w:hAnsi="Times New Roman" w:cs="Times New Roman"/>
+                      <w:sz w:val="24"/>
+                      <w:szCs w:val="24"/>
+                      <w:lang w:val="en-AU" w:eastAsia="zh-CN"/>
+                    </w:rPr>
                   </w:pPr>
+                  <w:r>
+                    <w:rPr>
+                      <w:rFonts w:eastAsia="Times New Roman"/>
+                      <w:b/>
+                      <w:bCs/>
+                      <w:color w:val="000000"/>
+                      <w:lang w:val="en-AU" w:eastAsia="zh-CN"/>
+                    </w:rPr>
+                    <w:t> </w:t>
+                  </w:r>
                 </w:p>
               </w:tc>
               <w:tc>
                 <w:tcPr>
-                  <w:tcW w:w="3361" w:type="dxa"/>
+                  <w:tcW w:w="0" w:type="auto"/>
                   <w:tcBorders>
-                    <w:top w:val="nil"/>
-                    <w:left w:val="single" w:sz="4" w:space="0" w:color="auto"/>
-                    <w:bottom w:val="nil"/>
-                    <w:right w:val="nil"/>
+                    <w:left w:val="single" w:sz="6" w:space="0" w:color="000000"/>
                   </w:tcBorders>
+                  <w:tcMar>
+                    <w:top w:w="0" w:type="dxa"/>
+                    <w:left w:w="100" w:type="dxa"/>
+                    <w:bottom w:w="0" w:type="dxa"/>
+                    <w:right w:w="100" w:type="dxa"/>
+                  </w:tcMar>
                   <w:hideMark/>
                 </w:tcPr>
                 <w:p>
                   <w:pPr>
-                    <w:spacing w:line="240" w:lineRule="auto"/>
+                    <w:spacing w:before="240" w:after="240" w:line="240" w:lineRule="auto"/>
+                    <w:rPr>
+                      <w:rFonts w:ascii="Times New Roman" w:eastAsia="Times New Roman" w:hAnsi="Times New Roman" w:cs="Times New Roman"/>
+                      <w:sz w:val="24"/>
+                      <w:szCs w:val="24"/>
+                      <w:lang w:val="en-AU" w:eastAsia="zh-CN"/>
+                    </w:rPr>
                   </w:pPr>
                   <w:r>
+                    <w:rPr>
+                      <w:rFonts w:eastAsia="Times New Roman"/>
+                      <w:b/>
+                      <w:bCs/>
+                      <w:color w:val="000000"/>
+                      <w:shd w:val="clear" w:color="auto" w:fill="00FF00"/>
+                      <w:lang w:val="en-AU" w:eastAsia="zh-CN"/>
+                    </w:rPr>
                     <w:t>PASS</w:t>
                   </w:r>
                 </w:p>
               </w:tc>
             </w:tr>
             <w:tr>
+              <w:trPr>
+                <w:trHeight w:val="300"/>
+              </w:trPr>
               <w:tc>
                 <w:tcPr>
-                  <w:tcW w:w="470" w:type="dxa"/>
+                  <w:tcW w:w="0" w:type="auto"/>
                   <w:tcBorders>
-                    <w:top w:val="single" w:sz="4" w:space="0" w:color="auto"/>
-                    <w:left w:val="single" w:sz="4" w:space="0" w:color="auto"/>
-                    <w:bottom w:val="single" w:sz="4" w:space="0" w:color="auto"/>
-                    <w:right w:val="single" w:sz="4" w:space="0" w:color="auto"/>
+                    <w:top w:val="single" w:sz="6" w:space="0" w:color="000000"/>
+                    <w:left w:val="single" w:sz="6" w:space="0" w:color="000000"/>
+                    <w:bottom w:val="single" w:sz="6" w:space="0" w:color="000000"/>
+                    <w:right w:val="single" w:sz="6" w:space="0" w:color="000000"/>
                   </w:tcBorders>
+                  <w:tcMar>
+                    <w:top w:w="0" w:type="dxa"/>
+                    <w:left w:w="100" w:type="dxa"/>
+                    <w:bottom w:w="0" w:type="dxa"/>
+                    <w:right w:w="100" w:type="dxa"/>
+                  </w:tcMar>
+                  <w:hideMark/>
                 </w:tcPr>
                 <w:p>
                   <w:pPr>
-                    <w:spacing w:line="240" w:lineRule="auto"/>
+                    <w:spacing w:before="240" w:after="240" w:line="240" w:lineRule="auto"/>
+                    <w:rPr>
+                      <w:rFonts w:ascii="Times New Roman" w:eastAsia="Times New Roman" w:hAnsi="Times New Roman" w:cs="Times New Roman"/>
+                      <w:sz w:val="24"/>
+                      <w:szCs w:val="24"/>
+                      <w:lang w:val="en-AU" w:eastAsia="zh-CN"/>
+                    </w:rPr>
                   </w:pPr>
+                  <w:r>
+                    <w:rPr>
+                      <w:rFonts w:eastAsia="Times New Roman"/>
+                      <w:b/>
+                      <w:bCs/>
+                      <w:color w:val="000000"/>
+                      <w:lang w:val="en-AU" w:eastAsia="zh-CN"/>
+                    </w:rPr>
+                    <w:t> </w:t>
+                  </w:r>
                 </w:p>
               </w:tc>
               <w:tc>
                 <w:tcPr>
-                  <w:tcW w:w="3361" w:type="dxa"/>
+                  <w:tcW w:w="0" w:type="auto"/>
                   <w:tcBorders>
-                    <w:top w:val="nil"/>
-                    <w:left w:val="single" w:sz="4" w:space="0" w:color="auto"/>
-                    <w:bottom w:val="nil"/>
-                    <w:right w:val="nil"/>
+                    <w:left w:val="single" w:sz="6" w:space="0" w:color="000000"/>
                   </w:tcBorders>
+                  <w:tcMar>
+                    <w:top w:w="0" w:type="dxa"/>
+                    <w:left w:w="100" w:type="dxa"/>
+                    <w:bottom w:w="0" w:type="dxa"/>
+                    <w:right w:w="100" w:type="dxa"/>
+                  </w:tcMar>
                   <w:hideMark/>
                 </w:tcPr>
                 <w:p>
                   <w:pPr>
-                    <w:spacing w:line="240" w:lineRule="auto"/>
+                    <w:spacing w:before="240" w:after="240" w:line="240" w:lineRule="auto"/>
+                    <w:rPr>
+                      <w:rFonts w:ascii="Times New Roman" w:eastAsia="Times New Roman" w:hAnsi="Times New Roman" w:cs="Times New Roman"/>
+                      <w:sz w:val="24"/>
+                      <w:szCs w:val="24"/>
+                      <w:lang w:val="en-AU" w:eastAsia="zh-CN"/>
+                    </w:rPr>
                   </w:pPr>
                   <w:r>
+                    <w:rPr>
+                      <w:rFonts w:eastAsia="Times New Roman"/>
+                      <w:b/>
+                      <w:bCs/>
+                      <w:color w:val="000000"/>
+                      <w:lang w:val="en-AU" w:eastAsia="zh-CN"/>
+                    </w:rPr>
                     <w:t>FAIL</w:t>
                   </w:r>
                 </w:p>
@@ -6201,11 +6549,200 @@
           </w:tbl>
           <w:p>
             <w:pPr>
-              <w:spacing w:line="240" w:lineRule="auto"/>
+              <w:spacing w:before="240" w:after="240" w:line="240" w:lineRule="auto"/>
+              <w:rPr>
+                <w:rFonts w:ascii="Times New Roman" w:eastAsia="Times New Roman" w:hAnsi="Times New Roman" w:cs="Times New Roman"/>
+                <w:sz w:val="24"/>
+                <w:szCs w:val="24"/>
+                <w:lang w:val="en-AU" w:eastAsia="zh-CN"/>
+              </w:rPr>
             </w:pPr>
             <w:r>
+              <w:rPr>
+                <w:rFonts w:eastAsia="Times New Roman"/>
+                <w:b/>
+                <w:bCs/>
+                <w:color w:val="000000"/>
+                <w:lang w:val="en-AU" w:eastAsia="zh-CN"/>
+              </w:rPr>
               <w:t>Observations:</w:t>
             </w:r>
+          </w:p>
+          <w:p>
+            <w:pPr>
+              <w:numPr>
+                <w:ilvl w:val="0"/>
+                <w:numId w:val="30"/>
+              </w:numPr>
+              <w:spacing w:before="240" w:line="240" w:lineRule="auto"/>
+              <w:textAlignment w:val="baseline"/>
+              <w:rPr>
+                <w:rFonts w:eastAsia="Times New Roman"/>
+                <w:color w:val="000000"/>
+                <w:lang w:val="en-AU" w:eastAsia="zh-CN"/>
+              </w:rPr>
+            </w:pPr>
+            <w:r>
+              <w:rPr>
+                <w:rFonts w:eastAsia="Times New Roman"/>
+                <w:color w:val="000000"/>
+                <w:lang w:val="en-AU" w:eastAsia="zh-CN"/>
+              </w:rPr>
+              <w:t xml:space="preserve">When ‘Notification Help’ is selected on the dropdown menu, a guide titled ‘Notification Help’ is </w:t>
+            </w:r>
+            <w:proofErr w:type="gramStart"/>
+            <w:r>
+              <w:rPr>
+                <w:rFonts w:eastAsia="Times New Roman"/>
+                <w:color w:val="000000"/>
+                <w:lang w:val="en-AU" w:eastAsia="zh-CN"/>
+              </w:rPr>
+              <w:t>shown</w:t>
+            </w:r>
+            <w:proofErr w:type="gramEnd"/>
+          </w:p>
+          <w:p>
+            <w:pPr>
+              <w:numPr>
+                <w:ilvl w:val="0"/>
+                <w:numId w:val="30"/>
+              </w:numPr>
+              <w:spacing w:after="240" w:line="240" w:lineRule="auto"/>
+              <w:textAlignment w:val="baseline"/>
+              <w:rPr>
+                <w:rFonts w:eastAsia="Times New Roman"/>
+                <w:color w:val="000000"/>
+                <w:lang w:val="en-AU" w:eastAsia="zh-CN"/>
+              </w:rPr>
+            </w:pPr>
+            <w:r>
+              <w:rPr>
+                <w:rFonts w:eastAsia="Times New Roman"/>
+                <w:color w:val="000000"/>
+                <w:lang w:val="en-AU" w:eastAsia="zh-CN"/>
+              </w:rPr>
+              <w:t xml:space="preserve">The text, images and headings are well </w:t>
+            </w:r>
+            <w:proofErr w:type="gramStart"/>
+            <w:r>
+              <w:rPr>
+                <w:rFonts w:eastAsia="Times New Roman"/>
+                <w:color w:val="000000"/>
+                <w:lang w:val="en-AU" w:eastAsia="zh-CN"/>
+              </w:rPr>
+              <w:t>formatted</w:t>
+            </w:r>
+            <w:proofErr w:type="gramEnd"/>
+          </w:p>
+          <w:p>
+            <w:pPr>
+              <w:numPr>
+                <w:ilvl w:val="0"/>
+                <w:numId w:val="30"/>
+              </w:numPr>
+              <w:spacing w:before="240" w:after="240" w:line="240" w:lineRule="auto"/>
+              <w:textAlignment w:val="baseline"/>
+              <w:rPr>
+                <w:rFonts w:eastAsia="Times New Roman"/>
+                <w:color w:val="000000"/>
+                <w:lang w:val="en-AU" w:eastAsia="zh-CN"/>
+              </w:rPr>
+            </w:pPr>
+            <w:r>
+              <w:rPr>
+                <w:rFonts w:eastAsia="Times New Roman"/>
+                <w:color w:val="000000"/>
+                <w:lang w:val="en-AU" w:eastAsia="zh-CN"/>
+              </w:rPr>
+              <w:t xml:space="preserve">A GIF showing a step-by-step guide on how to enable notifications is shown for </w:t>
+            </w:r>
+            <w:proofErr w:type="gramStart"/>
+            <w:r>
+              <w:rPr>
+                <w:rFonts w:eastAsia="Times New Roman"/>
+                <w:color w:val="000000"/>
+                <w:lang w:val="en-AU" w:eastAsia="zh-CN"/>
+              </w:rPr>
+              <w:t>users</w:t>
+            </w:r>
+            <w:proofErr w:type="gramEnd"/>
+          </w:p>
+          <w:p>
+            <w:pPr>
+              <w:spacing w:before="240" w:after="240" w:line="240" w:lineRule="auto"/>
+              <w:textAlignment w:val="baseline"/>
+              <w:rPr>
+                <w:rFonts w:eastAsia="Times New Roman"/>
+                <w:color w:val="000000"/>
+                <w:lang w:val="en-AU" w:eastAsia="zh-CN"/>
+              </w:rPr>
+            </w:pPr>
+          </w:p>
+          <w:p>
+            <w:pPr>
+              <w:spacing w:before="240" w:after="240" w:line="240" w:lineRule="auto"/>
+              <w:textAlignment w:val="baseline"/>
+              <w:rPr>
+                <w:rFonts w:eastAsia="Times New Roman"/>
+                <w:color w:val="000000"/>
+                <w:lang w:val="en-AU" w:eastAsia="zh-CN"/>
+              </w:rPr>
+            </w:pPr>
+          </w:p>
+          <w:p>
+            <w:pPr>
+              <w:spacing w:before="240" w:after="240" w:line="240" w:lineRule="auto"/>
+              <w:textAlignment w:val="baseline"/>
+              <w:rPr>
+                <w:rFonts w:eastAsia="Times New Roman"/>
+                <w:color w:val="000000"/>
+                <w:lang w:val="en-AU" w:eastAsia="zh-CN"/>
+              </w:rPr>
+            </w:pPr>
+          </w:p>
+          <w:p>
+            <w:pPr>
+              <w:spacing w:before="240" w:after="240" w:line="240" w:lineRule="auto"/>
+              <w:textAlignment w:val="baseline"/>
+              <w:rPr>
+                <w:rFonts w:eastAsia="Times New Roman"/>
+                <w:color w:val="000000"/>
+                <w:lang w:val="en-AU" w:eastAsia="zh-CN"/>
+              </w:rPr>
+            </w:pPr>
+          </w:p>
+          <w:p>
+            <w:pPr>
+              <w:spacing w:before="240" w:after="240" w:line="240" w:lineRule="auto"/>
+              <w:textAlignment w:val="baseline"/>
+              <w:rPr>
+                <w:rFonts w:eastAsia="Times New Roman"/>
+                <w:color w:val="000000"/>
+                <w:lang w:val="en-AU" w:eastAsia="zh-CN"/>
+              </w:rPr>
+            </w:pPr>
+          </w:p>
+          <w:p>
+            <w:pPr>
+              <w:spacing w:before="240" w:after="240" w:line="240" w:lineRule="auto"/>
+              <w:textAlignment w:val="baseline"/>
+              <w:rPr>
+                <w:rFonts w:eastAsia="Times New Roman"/>
+                <w:color w:val="000000"/>
+                <w:lang w:val="en-AU" w:eastAsia="zh-CN"/>
+              </w:rPr>
+            </w:pPr>
+          </w:p>
+          <w:p>
+            <w:pPr>
+              <w:spacing w:before="240" w:after="240" w:line="240" w:lineRule="auto"/>
+              <w:textAlignment w:val="baseline"/>
+              <w:rPr>
+                <w:rFonts w:eastAsia="Times New Roman"/>
+                <w:color w:val="000000"/>
+                <w:lang w:val="en-AU" w:eastAsia="zh-CN"/>
+              </w:rPr>
+            </w:pPr>
           </w:p>
         </w:tc>
       </w:tr>
@@ -6225,6 +6762,7 @@
               <w:spacing w:line="240" w:lineRule="auto"/>
             </w:pPr>
             <w:r>
+              <w:lastRenderedPageBreak/>
               <w:t>1.2</w:t>
             </w:r>
           </w:p>
@@ -6244,10 +6782,7 @@
               <w:spacing w:line="240" w:lineRule="auto"/>
             </w:pPr>
             <w:r>
-              <w:t>Does the Study Planner Help Page load</w:t>
-            </w:r>
-            <w:r>
-              <w:t xml:space="preserve"> </w:t>
+              <w:t xml:space="preserve">Does the Study Planner Help Page load </w:t>
             </w:r>
           </w:p>
         </w:tc>
@@ -6279,13 +6814,7 @@
             </w:r>
             <w:proofErr w:type="gramEnd"/>
             <w:r>
-              <w:t xml:space="preserve"> </w:t>
-            </w:r>
-            <w:r>
-              <w:t>Planner</w:t>
-            </w:r>
-            <w:r>
-              <w:t>”</w:t>
+              <w:t xml:space="preserve"> Planner”</w:t>
             </w:r>
           </w:p>
           <w:p>
@@ -6312,7 +6841,7 @@
         </w:tc>
         <w:tc>
           <w:tcPr>
-            <w:tcW w:w="2520" w:type="dxa"/>
+            <w:tcW w:w="4386" w:type="dxa"/>
             <w:tcBorders>
               <w:top w:val="single" w:sz="4" w:space="0" w:color="auto"/>
               <w:left w:val="single" w:sz="4" w:space="0" w:color="auto"/>
@@ -6330,7 +6859,7 @@
               <w:spacing w:line="240" w:lineRule="auto"/>
             </w:pPr>
             <w:r>
-              <w:t xml:space="preserve">User should see a dropdown menu and a guide for “How to use Study </w:t>
+              <w:t xml:space="preserve">User should a guide for “How to use Study </w:t>
             </w:r>
             <w:proofErr w:type="gramStart"/>
             <w:r>
@@ -6357,7 +6886,7 @@
         </w:tc>
         <w:tc>
           <w:tcPr>
-            <w:tcW w:w="1956" w:type="dxa"/>
+            <w:tcW w:w="5103" w:type="dxa"/>
             <w:tcBorders>
               <w:top w:val="single" w:sz="4" w:space="0" w:color="auto"/>
               <w:left w:val="single" w:sz="4" w:space="0" w:color="auto"/>
@@ -6368,93 +6897,206 @@
           </w:tcPr>
           <w:p>
             <w:pPr>
-              <w:spacing w:line="240" w:lineRule="auto"/>
+              <w:spacing w:before="240" w:after="240" w:line="240" w:lineRule="auto"/>
+              <w:rPr>
+                <w:rFonts w:ascii="Times New Roman" w:eastAsia="Times New Roman" w:hAnsi="Times New Roman" w:cs="Times New Roman"/>
+                <w:sz w:val="24"/>
+                <w:szCs w:val="24"/>
+                <w:lang w:val="en-AU" w:eastAsia="zh-CN"/>
+              </w:rPr>
             </w:pPr>
             <w:r>
-              <w:t>Tester name:</w:t>
+              <w:rPr>
+                <w:rFonts w:eastAsia="Times New Roman"/>
+                <w:b/>
+                <w:bCs/>
+                <w:color w:val="000000"/>
+                <w:lang w:val="en-AU" w:eastAsia="zh-CN"/>
+              </w:rPr>
+              <w:t>Tester name: </w:t>
+            </w:r>
+            <w:r>
+              <w:rPr>
+                <w:rFonts w:eastAsia="Times New Roman"/>
+                <w:b/>
+                <w:bCs/>
+                <w:color w:val="000000"/>
+                <w:lang w:val="en-AU" w:eastAsia="zh-CN"/>
+              </w:rPr>
+              <w:t xml:space="preserve"> Ria</w:t>
             </w:r>
           </w:p>
           <w:tbl>
             <w:tblPr>
-              <w:tblStyle w:val="TableGrid"/>
               <w:tblW w:w="0" w:type="auto"/>
+              <w:tblCellMar>
+                <w:top w:w="15" w:type="dxa"/>
+                <w:left w:w="15" w:type="dxa"/>
+                <w:bottom w:w="15" w:type="dxa"/>
+                <w:right w:w="15" w:type="dxa"/>
+              </w:tblCellMar>
               <w:tblLook w:val="04A0" w:firstRow="1" w:lastRow="0" w:firstColumn="1" w:lastColumn="0" w:noHBand="0" w:noVBand="1"/>
             </w:tblPr>
             <w:tblGrid>
-              <w:gridCol w:w="285"/>
-              <w:gridCol w:w="1450"/>
+              <w:gridCol w:w="262"/>
+              <w:gridCol w:w="800"/>
             </w:tblGrid>
             <w:tr>
+              <w:trPr>
+                <w:trHeight w:val="300"/>
+              </w:trPr>
               <w:tc>
                 <w:tcPr>
-                  <w:tcW w:w="470" w:type="dxa"/>
+                  <w:tcW w:w="0" w:type="auto"/>
                   <w:tcBorders>
-                    <w:top w:val="single" w:sz="4" w:space="0" w:color="auto"/>
-                    <w:left w:val="single" w:sz="4" w:space="0" w:color="auto"/>
-                    <w:bottom w:val="single" w:sz="4" w:space="0" w:color="auto"/>
-                    <w:right w:val="single" w:sz="4" w:space="0" w:color="auto"/>
+                    <w:top w:val="single" w:sz="6" w:space="0" w:color="000000"/>
+                    <w:left w:val="single" w:sz="6" w:space="0" w:color="000000"/>
+                    <w:bottom w:val="single" w:sz="6" w:space="0" w:color="000000"/>
+                    <w:right w:val="single" w:sz="6" w:space="0" w:color="000000"/>
                   </w:tcBorders>
+                  <w:tcMar>
+                    <w:top w:w="0" w:type="dxa"/>
+                    <w:left w:w="100" w:type="dxa"/>
+                    <w:bottom w:w="0" w:type="dxa"/>
+                    <w:right w:w="100" w:type="dxa"/>
+                  </w:tcMar>
+                  <w:hideMark/>
                 </w:tcPr>
                 <w:p>
                   <w:pPr>
-                    <w:spacing w:line="240" w:lineRule="auto"/>
+                    <w:spacing w:before="240" w:after="240" w:line="240" w:lineRule="auto"/>
+                    <w:rPr>
+                      <w:rFonts w:ascii="Times New Roman" w:eastAsia="Times New Roman" w:hAnsi="Times New Roman" w:cs="Times New Roman"/>
+                      <w:sz w:val="24"/>
+                      <w:szCs w:val="24"/>
+                      <w:lang w:val="en-AU" w:eastAsia="zh-CN"/>
+                    </w:rPr>
                   </w:pPr>
+                  <w:r>
+                    <w:rPr>
+                      <w:rFonts w:eastAsia="Times New Roman"/>
+                      <w:b/>
+                      <w:bCs/>
+                      <w:color w:val="000000"/>
+                      <w:lang w:val="en-AU" w:eastAsia="zh-CN"/>
+                    </w:rPr>
+                    <w:t> </w:t>
+                  </w:r>
                 </w:p>
               </w:tc>
               <w:tc>
                 <w:tcPr>
-                  <w:tcW w:w="3361" w:type="dxa"/>
+                  <w:tcW w:w="0" w:type="auto"/>
                   <w:tcBorders>
-                    <w:top w:val="nil"/>
-                    <w:left w:val="single" w:sz="4" w:space="0" w:color="auto"/>
-                    <w:bottom w:val="nil"/>
-                    <w:right w:val="nil"/>
+                    <w:left w:val="single" w:sz="6" w:space="0" w:color="000000"/>
                   </w:tcBorders>
+                  <w:tcMar>
+                    <w:top w:w="0" w:type="dxa"/>
+                    <w:left w:w="100" w:type="dxa"/>
+                    <w:bottom w:w="0" w:type="dxa"/>
+                    <w:right w:w="100" w:type="dxa"/>
+                  </w:tcMar>
                   <w:hideMark/>
                 </w:tcPr>
                 <w:p>
                   <w:pPr>
-                    <w:spacing w:line="240" w:lineRule="auto"/>
+                    <w:spacing w:before="240" w:after="240" w:line="240" w:lineRule="auto"/>
+                    <w:rPr>
+                      <w:rFonts w:ascii="Times New Roman" w:eastAsia="Times New Roman" w:hAnsi="Times New Roman" w:cs="Times New Roman"/>
+                      <w:sz w:val="24"/>
+                      <w:szCs w:val="24"/>
+                      <w:lang w:val="en-AU" w:eastAsia="zh-CN"/>
+                    </w:rPr>
                   </w:pPr>
                   <w:r>
+                    <w:rPr>
+                      <w:rFonts w:eastAsia="Times New Roman"/>
+                      <w:b/>
+                      <w:bCs/>
+                      <w:color w:val="000000"/>
+                      <w:shd w:val="clear" w:color="auto" w:fill="00FF00"/>
+                      <w:lang w:val="en-AU" w:eastAsia="zh-CN"/>
+                    </w:rPr>
                     <w:t>PASS</w:t>
                   </w:r>
                 </w:p>
               </w:tc>
             </w:tr>
             <w:tr>
+              <w:trPr>
+                <w:trHeight w:val="300"/>
+              </w:trPr>
               <w:tc>
                 <w:tcPr>
-                  <w:tcW w:w="470" w:type="dxa"/>
+                  <w:tcW w:w="0" w:type="auto"/>
                   <w:tcBorders>
-                    <w:top w:val="single" w:sz="4" w:space="0" w:color="auto"/>
-                    <w:left w:val="single" w:sz="4" w:space="0" w:color="auto"/>
-                    <w:bottom w:val="single" w:sz="4" w:space="0" w:color="auto"/>
-                    <w:right w:val="single" w:sz="4" w:space="0" w:color="auto"/>
+                    <w:top w:val="single" w:sz="6" w:space="0" w:color="000000"/>
+                    <w:left w:val="single" w:sz="6" w:space="0" w:color="000000"/>
+                    <w:bottom w:val="single" w:sz="6" w:space="0" w:color="000000"/>
+                    <w:right w:val="single" w:sz="6" w:space="0" w:color="000000"/>
                   </w:tcBorders>
+                  <w:tcMar>
+                    <w:top w:w="0" w:type="dxa"/>
+                    <w:left w:w="100" w:type="dxa"/>
+                    <w:bottom w:w="0" w:type="dxa"/>
+                    <w:right w:w="100" w:type="dxa"/>
+                  </w:tcMar>
+                  <w:hideMark/>
                 </w:tcPr>
                 <w:p>
                   <w:pPr>
-                    <w:spacing w:line="240" w:lineRule="auto"/>
+                    <w:spacing w:before="240" w:after="240" w:line="240" w:lineRule="auto"/>
+                    <w:rPr>
+                      <w:rFonts w:ascii="Times New Roman" w:eastAsia="Times New Roman" w:hAnsi="Times New Roman" w:cs="Times New Roman"/>
+                      <w:sz w:val="24"/>
+                      <w:szCs w:val="24"/>
+                      <w:lang w:val="en-AU" w:eastAsia="zh-CN"/>
+                    </w:rPr>
                   </w:pPr>
+                  <w:r>
+                    <w:rPr>
+                      <w:rFonts w:eastAsia="Times New Roman"/>
+                      <w:b/>
+                      <w:bCs/>
+                      <w:color w:val="000000"/>
+                      <w:lang w:val="en-AU" w:eastAsia="zh-CN"/>
+                    </w:rPr>
+                    <w:t> </w:t>
+                  </w:r>
                 </w:p>
               </w:tc>
               <w:tc>
                 <w:tcPr>
-                  <w:tcW w:w="3361" w:type="dxa"/>
+                  <w:tcW w:w="0" w:type="auto"/>
                   <w:tcBorders>
-                    <w:top w:val="nil"/>
-                    <w:left w:val="single" w:sz="4" w:space="0" w:color="auto"/>
-                    <w:bottom w:val="nil"/>
-                    <w:right w:val="nil"/>
+                    <w:left w:val="single" w:sz="6" w:space="0" w:color="000000"/>
                   </w:tcBorders>
+                  <w:tcMar>
+                    <w:top w:w="0" w:type="dxa"/>
+                    <w:left w:w="100" w:type="dxa"/>
+                    <w:bottom w:w="0" w:type="dxa"/>
+                    <w:right w:w="100" w:type="dxa"/>
+                  </w:tcMar>
                   <w:hideMark/>
                 </w:tcPr>
                 <w:p>
                   <w:pPr>
-                    <w:spacing w:line="240" w:lineRule="auto"/>
+                    <w:spacing w:before="240" w:after="240" w:line="240" w:lineRule="auto"/>
+                    <w:rPr>
+                      <w:rFonts w:ascii="Times New Roman" w:eastAsia="Times New Roman" w:hAnsi="Times New Roman" w:cs="Times New Roman"/>
+                      <w:sz w:val="24"/>
+                      <w:szCs w:val="24"/>
+                      <w:lang w:val="en-AU" w:eastAsia="zh-CN"/>
+                    </w:rPr>
                   </w:pPr>
                   <w:r>
+                    <w:rPr>
+                      <w:rFonts w:eastAsia="Times New Roman"/>
+                      <w:b/>
+                      <w:bCs/>
+                      <w:color w:val="000000"/>
+                      <w:lang w:val="en-AU" w:eastAsia="zh-CN"/>
+                    </w:rPr>
                     <w:t>FAIL</w:t>
                   </w:r>
                 </w:p>
@@ -6463,11 +7105,217 @@
           </w:tbl>
           <w:p>
             <w:pPr>
+              <w:spacing w:before="240" w:after="240" w:line="240" w:lineRule="auto"/>
+              <w:rPr>
+                <w:rFonts w:ascii="Times New Roman" w:eastAsia="Times New Roman" w:hAnsi="Times New Roman" w:cs="Times New Roman"/>
+                <w:sz w:val="24"/>
+                <w:szCs w:val="24"/>
+                <w:lang w:val="en-AU" w:eastAsia="zh-CN"/>
+              </w:rPr>
+            </w:pPr>
+            <w:r>
+              <w:rPr>
+                <w:rFonts w:eastAsia="Times New Roman"/>
+                <w:b/>
+                <w:bCs/>
+                <w:color w:val="000000"/>
+                <w:lang w:val="en-AU" w:eastAsia="zh-CN"/>
+              </w:rPr>
+              <w:t>Observations:</w:t>
+            </w:r>
+          </w:p>
+          <w:p>
+            <w:pPr>
+              <w:numPr>
+                <w:ilvl w:val="0"/>
+                <w:numId w:val="31"/>
+              </w:numPr>
+              <w:spacing w:before="240" w:line="240" w:lineRule="auto"/>
+              <w:textAlignment w:val="baseline"/>
+              <w:rPr>
+                <w:rFonts w:eastAsia="Times New Roman"/>
+                <w:color w:val="000000"/>
+                <w:lang w:val="en-AU" w:eastAsia="zh-CN"/>
+              </w:rPr>
+            </w:pPr>
+            <w:r>
+              <w:rPr>
+                <w:rFonts w:eastAsia="Times New Roman"/>
+                <w:color w:val="000000"/>
+                <w:lang w:val="en-AU" w:eastAsia="zh-CN"/>
+              </w:rPr>
+              <w:t>When ‘Help’ is pressed the user is greeted with the guide ‘How to Use a Study Planner’</w:t>
+            </w:r>
+          </w:p>
+          <w:p>
+            <w:pPr>
+              <w:numPr>
+                <w:ilvl w:val="0"/>
+                <w:numId w:val="31"/>
+              </w:numPr>
+              <w:spacing w:line="240" w:lineRule="auto"/>
+              <w:textAlignment w:val="baseline"/>
+              <w:rPr>
+                <w:rFonts w:eastAsia="Times New Roman"/>
+                <w:color w:val="000000"/>
+                <w:lang w:val="en-AU" w:eastAsia="zh-CN"/>
+              </w:rPr>
+            </w:pPr>
+            <w:r>
+              <w:rPr>
+                <w:rFonts w:eastAsia="Times New Roman"/>
+                <w:color w:val="000000"/>
+                <w:lang w:val="en-AU" w:eastAsia="zh-CN"/>
+              </w:rPr>
+              <w:t xml:space="preserve">The guide contains step-by-step instructions on how to use the ‘Study </w:t>
+            </w:r>
+            <w:proofErr w:type="gramStart"/>
+            <w:r>
+              <w:rPr>
+                <w:rFonts w:eastAsia="Times New Roman"/>
+                <w:color w:val="000000"/>
+                <w:lang w:val="en-AU" w:eastAsia="zh-CN"/>
+              </w:rPr>
+              <w:t>Planner’</w:t>
+            </w:r>
+            <w:proofErr w:type="gramEnd"/>
+          </w:p>
+          <w:p>
+            <w:pPr>
+              <w:numPr>
+                <w:ilvl w:val="1"/>
+                <w:numId w:val="31"/>
+              </w:numPr>
+              <w:spacing w:after="240" w:line="240" w:lineRule="auto"/>
+              <w:textAlignment w:val="baseline"/>
+              <w:rPr>
+                <w:rFonts w:eastAsia="Times New Roman"/>
+                <w:color w:val="000000"/>
+                <w:lang w:val="en-AU" w:eastAsia="zh-CN"/>
+              </w:rPr>
+            </w:pPr>
+            <w:r>
+              <w:rPr>
+                <w:rFonts w:eastAsia="Times New Roman"/>
+                <w:color w:val="000000"/>
+                <w:lang w:val="en-AU" w:eastAsia="zh-CN"/>
+              </w:rPr>
+              <w:t xml:space="preserve">Red arrows are used to clearly show and convey directions to use the study </w:t>
+            </w:r>
+            <w:proofErr w:type="gramStart"/>
+            <w:r>
+              <w:rPr>
+                <w:rFonts w:eastAsia="Times New Roman"/>
+                <w:color w:val="000000"/>
+                <w:lang w:val="en-AU" w:eastAsia="zh-CN"/>
+              </w:rPr>
+              <w:t>planner</w:t>
+            </w:r>
+            <w:proofErr w:type="gramEnd"/>
+          </w:p>
+          <w:p>
+            <w:pPr>
+              <w:numPr>
+                <w:ilvl w:val="0"/>
+                <w:numId w:val="31"/>
+              </w:numPr>
+              <w:spacing w:before="240" w:after="240" w:line="240" w:lineRule="auto"/>
+              <w:textAlignment w:val="baseline"/>
+              <w:rPr>
+                <w:rFonts w:eastAsia="Times New Roman"/>
+                <w:color w:val="000000"/>
+                <w:lang w:val="en-AU" w:eastAsia="zh-CN"/>
+              </w:rPr>
+            </w:pPr>
+            <w:r>
+              <w:rPr>
+                <w:rFonts w:eastAsia="Times New Roman"/>
+                <w:color w:val="000000"/>
+                <w:lang w:val="en-AU" w:eastAsia="zh-CN"/>
+              </w:rPr>
+              <w:t xml:space="preserve">The Guide is well </w:t>
+            </w:r>
+            <w:proofErr w:type="gramStart"/>
+            <w:r>
+              <w:rPr>
+                <w:rFonts w:eastAsia="Times New Roman"/>
+                <w:color w:val="000000"/>
+                <w:lang w:val="en-AU" w:eastAsia="zh-CN"/>
+              </w:rPr>
+              <w:t>formatted</w:t>
+            </w:r>
+            <w:proofErr w:type="gramEnd"/>
+          </w:p>
+          <w:p>
+            <w:pPr>
+              <w:spacing w:before="240" w:after="240" w:line="240" w:lineRule="auto"/>
+              <w:textAlignment w:val="baseline"/>
+              <w:rPr>
+                <w:rFonts w:eastAsia="Times New Roman"/>
+                <w:color w:val="000000"/>
+                <w:lang w:val="en-AU" w:eastAsia="zh-CN"/>
+              </w:rPr>
+            </w:pPr>
+          </w:p>
+          <w:p>
+            <w:pPr>
+              <w:spacing w:before="240" w:after="240" w:line="240" w:lineRule="auto"/>
+              <w:textAlignment w:val="baseline"/>
+              <w:rPr>
+                <w:rFonts w:eastAsia="Times New Roman"/>
+                <w:color w:val="000000"/>
+                <w:lang w:val="en-AU" w:eastAsia="zh-CN"/>
+              </w:rPr>
+            </w:pPr>
+          </w:p>
+          <w:p>
+            <w:pPr>
+              <w:spacing w:before="240" w:after="240" w:line="240" w:lineRule="auto"/>
+              <w:textAlignment w:val="baseline"/>
+              <w:rPr>
+                <w:rFonts w:eastAsia="Times New Roman"/>
+                <w:color w:val="000000"/>
+                <w:lang w:val="en-AU" w:eastAsia="zh-CN"/>
+              </w:rPr>
+            </w:pPr>
+          </w:p>
+          <w:p>
+            <w:pPr>
+              <w:spacing w:before="240" w:after="240" w:line="240" w:lineRule="auto"/>
+              <w:textAlignment w:val="baseline"/>
+              <w:rPr>
+                <w:rFonts w:eastAsia="Times New Roman"/>
+                <w:color w:val="000000"/>
+                <w:lang w:val="en-AU" w:eastAsia="zh-CN"/>
+              </w:rPr>
+            </w:pPr>
+          </w:p>
+          <w:p>
+            <w:pPr>
+              <w:spacing w:before="240" w:after="240" w:line="240" w:lineRule="auto"/>
+              <w:textAlignment w:val="baseline"/>
+              <w:rPr>
+                <w:rFonts w:eastAsia="Times New Roman"/>
+                <w:color w:val="000000"/>
+                <w:lang w:val="en-AU" w:eastAsia="zh-CN"/>
+              </w:rPr>
+            </w:pPr>
+          </w:p>
+          <w:p>
+            <w:pPr>
+              <w:spacing w:before="240" w:after="240" w:line="240" w:lineRule="auto"/>
+              <w:textAlignment w:val="baseline"/>
+              <w:rPr>
+                <w:rFonts w:eastAsia="Times New Roman"/>
+                <w:color w:val="000000"/>
+                <w:lang w:val="en-AU" w:eastAsia="zh-CN"/>
+              </w:rPr>
+            </w:pPr>
+          </w:p>
+          <w:p>
+            <w:pPr>
               <w:spacing w:line="240" w:lineRule="auto"/>
             </w:pPr>
-            <w:r>
-              <w:t>Observations:</w:t>
-            </w:r>
           </w:p>
         </w:tc>
       </w:tr>
@@ -6487,10 +7335,8 @@
               <w:spacing w:line="240" w:lineRule="auto"/>
             </w:pPr>
             <w:r>
-              <w:t>1.</w:t>
-            </w:r>
-            <w:r>
-              <w:t>3</w:t>
+              <w:lastRenderedPageBreak/>
+              <w:t>1.3</w:t>
             </w:r>
           </w:p>
         </w:tc>
@@ -6509,13 +7355,7 @@
               <w:spacing w:line="240" w:lineRule="auto"/>
             </w:pPr>
             <w:r>
-              <w:t xml:space="preserve">Does the Study </w:t>
-            </w:r>
-            <w:r>
-              <w:t>Tips Help</w:t>
-            </w:r>
-            <w:r>
-              <w:t xml:space="preserve"> Page load </w:t>
+              <w:t xml:space="preserve">Does the Study Tips Help Page load </w:t>
             </w:r>
           </w:p>
         </w:tc>
@@ -6547,13 +7387,7 @@
             </w:r>
             <w:proofErr w:type="gramEnd"/>
             <w:r>
-              <w:t xml:space="preserve"> </w:t>
-            </w:r>
-            <w:r>
-              <w:t>Tips</w:t>
-            </w:r>
-            <w:r>
-              <w:t>”</w:t>
+              <w:t xml:space="preserve"> Tips”</w:t>
             </w:r>
           </w:p>
           <w:p>
@@ -6585,7 +7419,7 @@
         </w:tc>
         <w:tc>
           <w:tcPr>
-            <w:tcW w:w="2520" w:type="dxa"/>
+            <w:tcW w:w="4386" w:type="dxa"/>
             <w:tcBorders>
               <w:top w:val="single" w:sz="4" w:space="0" w:color="auto"/>
               <w:left w:val="single" w:sz="4" w:space="0" w:color="auto"/>
@@ -6603,14 +7437,11 @@
               <w:spacing w:line="240" w:lineRule="auto"/>
             </w:pPr>
             <w:r>
-              <w:t xml:space="preserve">User should see a dropdown menu and a guide for “How to use Study </w:t>
+              <w:t xml:space="preserve">User should see a guide for “How to use Study </w:t>
             </w:r>
             <w:proofErr w:type="gramStart"/>
             <w:r>
-              <w:t>Ti</w:t>
-            </w:r>
-            <w:r>
-              <w:t>ps</w:t>
+              <w:t>Tips</w:t>
             </w:r>
             <w:proofErr w:type="gramEnd"/>
             <w:r>
@@ -6627,17 +7458,13 @@
               <w:spacing w:line="240" w:lineRule="auto"/>
             </w:pPr>
             <w:r>
-              <w:t xml:space="preserve">User should be able to </w:t>
-            </w:r>
-            <w:r>
-              <w:lastRenderedPageBreak/>
-              <w:t>understand the content</w:t>
+              <w:t>User should be able to understand the content</w:t>
             </w:r>
           </w:p>
         </w:tc>
         <w:tc>
           <w:tcPr>
-            <w:tcW w:w="1956" w:type="dxa"/>
+            <w:tcW w:w="5103" w:type="dxa"/>
             <w:tcBorders>
               <w:top w:val="single" w:sz="4" w:space="0" w:color="auto"/>
               <w:left w:val="single" w:sz="4" w:space="0" w:color="auto"/>
@@ -6647,94 +7474,206 @@
           </w:tcPr>
           <w:p>
             <w:pPr>
-              <w:spacing w:line="240" w:lineRule="auto"/>
+              <w:spacing w:before="240" w:after="240" w:line="240" w:lineRule="auto"/>
+              <w:rPr>
+                <w:rFonts w:ascii="Times New Roman" w:eastAsia="Times New Roman" w:hAnsi="Times New Roman" w:cs="Times New Roman"/>
+                <w:sz w:val="24"/>
+                <w:szCs w:val="24"/>
+                <w:lang w:val="en-AU" w:eastAsia="zh-CN"/>
+              </w:rPr>
             </w:pPr>
             <w:r>
-              <w:lastRenderedPageBreak/>
+              <w:rPr>
+                <w:rFonts w:eastAsia="Times New Roman"/>
+                <w:b/>
+                <w:bCs/>
+                <w:color w:val="000000"/>
+                <w:lang w:val="en-AU" w:eastAsia="zh-CN"/>
+              </w:rPr>
               <w:t>Tester name:</w:t>
+            </w:r>
+            <w:r>
+              <w:rPr>
+                <w:rFonts w:eastAsia="Times New Roman"/>
+                <w:b/>
+                <w:bCs/>
+                <w:color w:val="000000"/>
+                <w:lang w:val="en-AU" w:eastAsia="zh-CN"/>
+              </w:rPr>
+              <w:t xml:space="preserve"> Ria</w:t>
             </w:r>
           </w:p>
           <w:tbl>
             <w:tblPr>
-              <w:tblStyle w:val="TableGrid"/>
               <w:tblW w:w="0" w:type="auto"/>
+              <w:tblCellMar>
+                <w:top w:w="15" w:type="dxa"/>
+                <w:left w:w="15" w:type="dxa"/>
+                <w:bottom w:w="15" w:type="dxa"/>
+                <w:right w:w="15" w:type="dxa"/>
+              </w:tblCellMar>
               <w:tblLook w:val="04A0" w:firstRow="1" w:lastRow="0" w:firstColumn="1" w:lastColumn="0" w:noHBand="0" w:noVBand="1"/>
             </w:tblPr>
             <w:tblGrid>
-              <w:gridCol w:w="285"/>
-              <w:gridCol w:w="1450"/>
+              <w:gridCol w:w="262"/>
+              <w:gridCol w:w="800"/>
             </w:tblGrid>
             <w:tr>
+              <w:trPr>
+                <w:trHeight w:val="300"/>
+              </w:trPr>
               <w:tc>
                 <w:tcPr>
-                  <w:tcW w:w="470" w:type="dxa"/>
+                  <w:tcW w:w="0" w:type="auto"/>
                   <w:tcBorders>
-                    <w:top w:val="single" w:sz="4" w:space="0" w:color="auto"/>
-                    <w:left w:val="single" w:sz="4" w:space="0" w:color="auto"/>
-                    <w:bottom w:val="single" w:sz="4" w:space="0" w:color="auto"/>
-                    <w:right w:val="single" w:sz="4" w:space="0" w:color="auto"/>
+                    <w:top w:val="single" w:sz="6" w:space="0" w:color="000000"/>
+                    <w:left w:val="single" w:sz="6" w:space="0" w:color="000000"/>
+                    <w:bottom w:val="single" w:sz="6" w:space="0" w:color="000000"/>
+                    <w:right w:val="single" w:sz="6" w:space="0" w:color="000000"/>
                   </w:tcBorders>
+                  <w:tcMar>
+                    <w:top w:w="0" w:type="dxa"/>
+                    <w:left w:w="100" w:type="dxa"/>
+                    <w:bottom w:w="0" w:type="dxa"/>
+                    <w:right w:w="100" w:type="dxa"/>
+                  </w:tcMar>
+                  <w:hideMark/>
                 </w:tcPr>
                 <w:p>
                   <w:pPr>
-                    <w:spacing w:line="240" w:lineRule="auto"/>
+                    <w:spacing w:before="240" w:after="240" w:line="240" w:lineRule="auto"/>
+                    <w:rPr>
+                      <w:rFonts w:ascii="Times New Roman" w:eastAsia="Times New Roman" w:hAnsi="Times New Roman" w:cs="Times New Roman"/>
+                      <w:sz w:val="24"/>
+                      <w:szCs w:val="24"/>
+                      <w:lang w:val="en-AU" w:eastAsia="zh-CN"/>
+                    </w:rPr>
                   </w:pPr>
+                  <w:r>
+                    <w:rPr>
+                      <w:rFonts w:eastAsia="Times New Roman"/>
+                      <w:b/>
+                      <w:bCs/>
+                      <w:color w:val="000000"/>
+                      <w:lang w:val="en-AU" w:eastAsia="zh-CN"/>
+                    </w:rPr>
+                    <w:t> </w:t>
+                  </w:r>
                 </w:p>
               </w:tc>
               <w:tc>
                 <w:tcPr>
-                  <w:tcW w:w="3361" w:type="dxa"/>
+                  <w:tcW w:w="0" w:type="auto"/>
                   <w:tcBorders>
-                    <w:top w:val="nil"/>
-                    <w:left w:val="single" w:sz="4" w:space="0" w:color="auto"/>
-                    <w:bottom w:val="nil"/>
-                    <w:right w:val="nil"/>
+                    <w:left w:val="single" w:sz="6" w:space="0" w:color="000000"/>
                   </w:tcBorders>
+                  <w:tcMar>
+                    <w:top w:w="0" w:type="dxa"/>
+                    <w:left w:w="100" w:type="dxa"/>
+                    <w:bottom w:w="0" w:type="dxa"/>
+                    <w:right w:w="100" w:type="dxa"/>
+                  </w:tcMar>
                   <w:hideMark/>
                 </w:tcPr>
                 <w:p>
                   <w:pPr>
-                    <w:spacing w:line="240" w:lineRule="auto"/>
+                    <w:spacing w:before="240" w:after="240" w:line="240" w:lineRule="auto"/>
+                    <w:rPr>
+                      <w:rFonts w:ascii="Times New Roman" w:eastAsia="Times New Roman" w:hAnsi="Times New Roman" w:cs="Times New Roman"/>
+                      <w:sz w:val="24"/>
+                      <w:szCs w:val="24"/>
+                      <w:lang w:val="en-AU" w:eastAsia="zh-CN"/>
+                    </w:rPr>
                   </w:pPr>
                   <w:r>
+                    <w:rPr>
+                      <w:rFonts w:eastAsia="Times New Roman"/>
+                      <w:b/>
+                      <w:bCs/>
+                      <w:color w:val="000000"/>
+                      <w:shd w:val="clear" w:color="auto" w:fill="00FF00"/>
+                      <w:lang w:val="en-AU" w:eastAsia="zh-CN"/>
+                    </w:rPr>
                     <w:t>PASS</w:t>
                   </w:r>
                 </w:p>
               </w:tc>
             </w:tr>
             <w:tr>
+              <w:trPr>
+                <w:trHeight w:val="300"/>
+              </w:trPr>
               <w:tc>
                 <w:tcPr>
-                  <w:tcW w:w="470" w:type="dxa"/>
+                  <w:tcW w:w="0" w:type="auto"/>
                   <w:tcBorders>
-                    <w:top w:val="single" w:sz="4" w:space="0" w:color="auto"/>
-                    <w:left w:val="single" w:sz="4" w:space="0" w:color="auto"/>
-                    <w:bottom w:val="single" w:sz="4" w:space="0" w:color="auto"/>
-                    <w:right w:val="single" w:sz="4" w:space="0" w:color="auto"/>
+                    <w:top w:val="single" w:sz="6" w:space="0" w:color="000000"/>
+                    <w:left w:val="single" w:sz="6" w:space="0" w:color="000000"/>
+                    <w:bottom w:val="single" w:sz="6" w:space="0" w:color="000000"/>
+                    <w:right w:val="single" w:sz="6" w:space="0" w:color="000000"/>
                   </w:tcBorders>
+                  <w:tcMar>
+                    <w:top w:w="0" w:type="dxa"/>
+                    <w:left w:w="100" w:type="dxa"/>
+                    <w:bottom w:w="0" w:type="dxa"/>
+                    <w:right w:w="100" w:type="dxa"/>
+                  </w:tcMar>
+                  <w:hideMark/>
                 </w:tcPr>
                 <w:p>
                   <w:pPr>
-                    <w:spacing w:line="240" w:lineRule="auto"/>
+                    <w:spacing w:before="240" w:after="240" w:line="240" w:lineRule="auto"/>
+                    <w:rPr>
+                      <w:rFonts w:ascii="Times New Roman" w:eastAsia="Times New Roman" w:hAnsi="Times New Roman" w:cs="Times New Roman"/>
+                      <w:sz w:val="24"/>
+                      <w:szCs w:val="24"/>
+                      <w:lang w:val="en-AU" w:eastAsia="zh-CN"/>
+                    </w:rPr>
                   </w:pPr>
+                  <w:r>
+                    <w:rPr>
+                      <w:rFonts w:eastAsia="Times New Roman"/>
+                      <w:b/>
+                      <w:bCs/>
+                      <w:color w:val="000000"/>
+                      <w:lang w:val="en-AU" w:eastAsia="zh-CN"/>
+                    </w:rPr>
+                    <w:t> </w:t>
+                  </w:r>
                 </w:p>
               </w:tc>
               <w:tc>
                 <w:tcPr>
-                  <w:tcW w:w="3361" w:type="dxa"/>
+                  <w:tcW w:w="0" w:type="auto"/>
                   <w:tcBorders>
-                    <w:top w:val="nil"/>
-                    <w:left w:val="single" w:sz="4" w:space="0" w:color="auto"/>
-                    <w:bottom w:val="nil"/>
-                    <w:right w:val="nil"/>
+                    <w:left w:val="single" w:sz="6" w:space="0" w:color="000000"/>
                   </w:tcBorders>
+                  <w:tcMar>
+                    <w:top w:w="0" w:type="dxa"/>
+                    <w:left w:w="100" w:type="dxa"/>
+                    <w:bottom w:w="0" w:type="dxa"/>
+                    <w:right w:w="100" w:type="dxa"/>
+                  </w:tcMar>
                   <w:hideMark/>
                 </w:tcPr>
                 <w:p>
                   <w:pPr>
-                    <w:spacing w:line="240" w:lineRule="auto"/>
+                    <w:spacing w:before="240" w:after="240" w:line="240" w:lineRule="auto"/>
+                    <w:rPr>
+                      <w:rFonts w:ascii="Times New Roman" w:eastAsia="Times New Roman" w:hAnsi="Times New Roman" w:cs="Times New Roman"/>
+                      <w:sz w:val="24"/>
+                      <w:szCs w:val="24"/>
+                      <w:lang w:val="en-AU" w:eastAsia="zh-CN"/>
+                    </w:rPr>
                   </w:pPr>
                   <w:r>
+                    <w:rPr>
+                      <w:rFonts w:eastAsia="Times New Roman"/>
+                      <w:b/>
+                      <w:bCs/>
+                      <w:color w:val="000000"/>
+                      <w:lang w:val="en-AU" w:eastAsia="zh-CN"/>
+                    </w:rPr>
                     <w:t>FAIL</w:t>
                   </w:r>
                 </w:p>
@@ -6743,11 +7682,111 @@
           </w:tbl>
           <w:p>
             <w:pPr>
+              <w:spacing w:before="240" w:after="240" w:line="240" w:lineRule="auto"/>
+              <w:rPr>
+                <w:rFonts w:ascii="Times New Roman" w:eastAsia="Times New Roman" w:hAnsi="Times New Roman" w:cs="Times New Roman"/>
+                <w:sz w:val="24"/>
+                <w:szCs w:val="24"/>
+                <w:lang w:val="en-AU" w:eastAsia="zh-CN"/>
+              </w:rPr>
+            </w:pPr>
+            <w:r>
+              <w:rPr>
+                <w:rFonts w:eastAsia="Times New Roman"/>
+                <w:b/>
+                <w:bCs/>
+                <w:color w:val="000000"/>
+                <w:lang w:val="en-AU" w:eastAsia="zh-CN"/>
+              </w:rPr>
+              <w:t>Observations:</w:t>
+            </w:r>
+          </w:p>
+          <w:p>
+            <w:pPr>
+              <w:numPr>
+                <w:ilvl w:val="0"/>
+                <w:numId w:val="32"/>
+              </w:numPr>
+              <w:spacing w:before="240" w:line="240" w:lineRule="auto"/>
+              <w:textAlignment w:val="baseline"/>
+              <w:rPr>
+                <w:rFonts w:eastAsia="Times New Roman"/>
+                <w:color w:val="000000"/>
+                <w:lang w:val="en-AU" w:eastAsia="zh-CN"/>
+              </w:rPr>
+            </w:pPr>
+            <w:r>
+              <w:rPr>
+                <w:rFonts w:eastAsia="Times New Roman"/>
+                <w:color w:val="000000"/>
+                <w:lang w:val="en-AU" w:eastAsia="zh-CN"/>
+              </w:rPr>
+              <w:t>After clicking the ‘Help’ button on the ‘Study Tips’ page, the user is shown a step-by-step guide for the ‘Study Tips’ page.</w:t>
+            </w:r>
+          </w:p>
+          <w:p>
+            <w:pPr>
+              <w:numPr>
+                <w:ilvl w:val="0"/>
+                <w:numId w:val="32"/>
+              </w:numPr>
+              <w:spacing w:after="240" w:line="240" w:lineRule="auto"/>
+              <w:textAlignment w:val="baseline"/>
+              <w:rPr>
+                <w:rFonts w:eastAsia="Times New Roman"/>
+                <w:color w:val="000000"/>
+                <w:lang w:val="en-AU" w:eastAsia="zh-CN"/>
+              </w:rPr>
+            </w:pPr>
+            <w:r>
+              <w:rPr>
+                <w:rFonts w:eastAsia="Times New Roman"/>
+                <w:color w:val="000000"/>
+                <w:lang w:val="en-AU" w:eastAsia="zh-CN"/>
+              </w:rPr>
+              <w:t xml:space="preserve">The images, headings and text are well </w:t>
+            </w:r>
+            <w:proofErr w:type="gramStart"/>
+            <w:r>
+              <w:rPr>
+                <w:rFonts w:eastAsia="Times New Roman"/>
+                <w:color w:val="000000"/>
+                <w:lang w:val="en-AU" w:eastAsia="zh-CN"/>
+              </w:rPr>
+              <w:t>formatted</w:t>
+            </w:r>
+            <w:proofErr w:type="gramEnd"/>
+          </w:p>
+          <w:p>
+            <w:pPr>
+              <w:numPr>
+                <w:ilvl w:val="0"/>
+                <w:numId w:val="32"/>
+              </w:numPr>
+              <w:spacing w:before="240" w:after="240" w:line="240" w:lineRule="auto"/>
+              <w:textAlignment w:val="baseline"/>
+              <w:rPr>
+                <w:rFonts w:eastAsia="Times New Roman"/>
+                <w:color w:val="000000"/>
+                <w:lang w:val="en-AU" w:eastAsia="zh-CN"/>
+              </w:rPr>
+            </w:pPr>
+            <w:r>
+              <w:rPr>
+                <w:rFonts w:eastAsia="Times New Roman"/>
+                <w:color w:val="000000"/>
+                <w:lang w:val="en-AU" w:eastAsia="zh-CN"/>
+              </w:rPr>
+              <w:t>The images further convey and simplify the information by using red arrows to highlight the important steps.</w:t>
+            </w:r>
+          </w:p>
+          <w:p>
+            <w:pPr>
               <w:spacing w:line="240" w:lineRule="auto"/>
+              <w:rPr>
+                <w:lang w:val="en-AU"/>
+              </w:rPr>
             </w:pPr>
-            <w:r>
-              <w:t>Observations:</w:t>
-            </w:r>
           </w:p>
         </w:tc>
       </w:tr>
@@ -6767,7 +7806,7 @@
     <w:p/>
     <w:p/>
     <w:sectPr>
-      <w:pgSz w:w="11906" w:h="16838"/>
+      <w:pgSz w:w="16838" w:h="11906" w:orient="landscape"/>
       <w:pgMar w:top="1440" w:right="1440" w:bottom="1440" w:left="1440" w:header="708" w:footer="708" w:gutter="0"/>
       <w:cols w:space="708"/>
       <w:docGrid w:linePitch="360"/>
@@ -6779,6 +7818,155 @@
 <file path=word/numbering.xml><?xml version="1.0" encoding="utf-8"?>
 <w:numbering xmlns:wpc="http://schemas.microsoft.com/office/word/2010/wordprocessingCanvas" xmlns:cx="http://schemas.microsoft.com/office/drawing/2014/chartex" xmlns:cx1="http://schemas.microsoft.com/office/drawing/2015/9/8/chartex" xmlns:cx2="http://schemas.microsoft.com/office/drawing/2015/10/21/chartex" xmlns:cx3="http://schemas.microsoft.com/office/drawing/2016/5/9/chartex" xmlns:cx4="http://schemas.microsoft.com/office/drawing/2016/5/10/chartex" xmlns:cx5="http://schemas.microsoft.com/office/drawing/2016/5/11/chartex" xmlns:cx6="http://schemas.microsoft.com/office/drawing/2016/5/12/chartex" xmlns:cx7="http://schemas.microsoft.com/office/drawing/2016/5/13/chartex" xmlns:cx8="http://schemas.microsoft.com/office/drawing/2016/5/14/chartex" xmlns:mc="http://schemas.openxmlformats.org/markup-compatibility/2006" xmlns:aink="http://schemas.microsoft.com/office/drawing/2016/ink" xmlns:am3d="http://schemas.microsoft.com/office/drawing/2017/model3d" xmlns:o="urn:schemas-microsoft-com:office:office" xmlns:oel="http://schemas.microsoft.com/office/2019/extlst" xmlns:r="http://schemas.openxmlformats.org/officeDocument/2006/relationships" xmlns:m="http://schemas.openxmlformats.org/officeDocument/2006/math" xmlns:v="urn:schemas-microsoft-com:vml" xmlns:wp14="http://schemas.microsoft.com/office/word/2010/wordprocessingDrawing" xmlns:wp="http://schemas.openxmlformats.org/drawingml/2006/wordprocessingDrawing" xmlns:w10="urn:schemas-microsoft-com:office:word" xmlns:w="http://schemas.openxmlformats.org/wordprocessingml/2006/main" xmlns:w14="http://schemas.microsoft.com/office/word/2010/wordml" xmlns:w15="http://schemas.microsoft.com/office/word/2012/wordml" xmlns:w16cex="http://schemas.microsoft.com/office/word/2018/wordml/cex" xmlns:w16cid="http://schemas.microsoft.com/office/word/2016/wordml/cid" xmlns:w16="http://schemas.microsoft.com/office/word/2018/wordml" xmlns:w16sdtdh="http://schemas.microsoft.com/office/word/2020/wordml/sdtdatahash" xmlns:w16se="http://schemas.microsoft.com/office/word/2015/wordml/symex" xmlns:wpg="http://schemas.microsoft.com/office/word/2010/wordprocessingGroup" xmlns:wpi="http://schemas.microsoft.com/office/word/2010/wordprocessingInk" xmlns:wne="http://schemas.microsoft.com/office/word/2006/wordml" xmlns:wps="http://schemas.microsoft.com/office/word/2010/wordprocessingShape" mc:Ignorable="w14 w15 w16se w16cid w16 w16cex w16sdtdh wp14">
   <w:abstractNum w:abstractNumId="0" w15:restartNumberingAfterBreak="0">
+    <w:nsid w:val="0D5939D8"/>
+    <w:multiLevelType w:val="multilevel"/>
+    <w:tmpl w:val="A286761E"/>
+    <w:lvl w:ilvl="0">
+      <w:start w:val="1"/>
+      <w:numFmt w:val="bullet"/>
+      <w:lvlText w:val=""/>
+      <w:lvlJc w:val="left"/>
+      <w:pPr>
+        <w:tabs>
+          <w:tab w:val="num" w:pos="720"/>
+        </w:tabs>
+        <w:ind w:left="720" w:hanging="360"/>
+      </w:pPr>
+      <w:rPr>
+        <w:rFonts w:ascii="Symbol" w:hAnsi="Symbol" w:hint="default"/>
+        <w:sz w:val="20"/>
+      </w:rPr>
+    </w:lvl>
+    <w:lvl w:ilvl="1">
+      <w:start w:val="1"/>
+      <w:numFmt w:val="bullet"/>
+      <w:lvlText w:val="o"/>
+      <w:lvlJc w:val="left"/>
+      <w:pPr>
+        <w:tabs>
+          <w:tab w:val="num" w:pos="1440"/>
+        </w:tabs>
+        <w:ind w:left="1440" w:hanging="360"/>
+      </w:pPr>
+      <w:rPr>
+        <w:rFonts w:ascii="Courier New" w:hAnsi="Courier New" w:hint="default"/>
+        <w:sz w:val="20"/>
+      </w:rPr>
+    </w:lvl>
+    <w:lvl w:ilvl="2" w:tentative="1">
+      <w:start w:val="1"/>
+      <w:numFmt w:val="bullet"/>
+      <w:lvlText w:val=""/>
+      <w:lvlJc w:val="left"/>
+      <w:pPr>
+        <w:tabs>
+          <w:tab w:val="num" w:pos="2160"/>
+        </w:tabs>
+        <w:ind w:left="2160" w:hanging="360"/>
+      </w:pPr>
+      <w:rPr>
+        <w:rFonts w:ascii="Wingdings" w:hAnsi="Wingdings" w:hint="default"/>
+        <w:sz w:val="20"/>
+      </w:rPr>
+    </w:lvl>
+    <w:lvl w:ilvl="3" w:tentative="1">
+      <w:start w:val="1"/>
+      <w:numFmt w:val="bullet"/>
+      <w:lvlText w:val=""/>
+      <w:lvlJc w:val="left"/>
+      <w:pPr>
+        <w:tabs>
+          <w:tab w:val="num" w:pos="2880"/>
+        </w:tabs>
+        <w:ind w:left="2880" w:hanging="360"/>
+      </w:pPr>
+      <w:rPr>
+        <w:rFonts w:ascii="Wingdings" w:hAnsi="Wingdings" w:hint="default"/>
+        <w:sz w:val="20"/>
+      </w:rPr>
+    </w:lvl>
+    <w:lvl w:ilvl="4" w:tentative="1">
+      <w:start w:val="1"/>
+      <w:numFmt w:val="bullet"/>
+      <w:lvlText w:val=""/>
+      <w:lvlJc w:val="left"/>
+      <w:pPr>
+        <w:tabs>
+          <w:tab w:val="num" w:pos="3600"/>
+        </w:tabs>
+        <w:ind w:left="3600" w:hanging="360"/>
+      </w:pPr>
+      <w:rPr>
+        <w:rFonts w:ascii="Wingdings" w:hAnsi="Wingdings" w:hint="default"/>
+        <w:sz w:val="20"/>
+      </w:rPr>
+    </w:lvl>
+    <w:lvl w:ilvl="5" w:tentative="1">
+      <w:start w:val="1"/>
+      <w:numFmt w:val="bullet"/>
+      <w:lvlText w:val=""/>
+      <w:lvlJc w:val="left"/>
+      <w:pPr>
+        <w:tabs>
+          <w:tab w:val="num" w:pos="4320"/>
+        </w:tabs>
+        <w:ind w:left="4320" w:hanging="360"/>
+      </w:pPr>
+      <w:rPr>
+        <w:rFonts w:ascii="Wingdings" w:hAnsi="Wingdings" w:hint="default"/>
+        <w:sz w:val="20"/>
+      </w:rPr>
+    </w:lvl>
+    <w:lvl w:ilvl="6" w:tentative="1">
+      <w:start w:val="1"/>
+      <w:numFmt w:val="bullet"/>
+      <w:lvlText w:val=""/>
+      <w:lvlJc w:val="left"/>
+      <w:pPr>
+        <w:tabs>
+          <w:tab w:val="num" w:pos="5040"/>
+        </w:tabs>
+        <w:ind w:left="5040" w:hanging="360"/>
+      </w:pPr>
+      <w:rPr>
+        <w:rFonts w:ascii="Wingdings" w:hAnsi="Wingdings" w:hint="default"/>
+        <w:sz w:val="20"/>
+      </w:rPr>
+    </w:lvl>
+    <w:lvl w:ilvl="7" w:tentative="1">
+      <w:start w:val="1"/>
+      <w:numFmt w:val="bullet"/>
+      <w:lvlText w:val=""/>
+      <w:lvlJc w:val="left"/>
+      <w:pPr>
+        <w:tabs>
+          <w:tab w:val="num" w:pos="5760"/>
+        </w:tabs>
+        <w:ind w:left="5760" w:hanging="360"/>
+      </w:pPr>
+      <w:rPr>
+        <w:rFonts w:ascii="Wingdings" w:hAnsi="Wingdings" w:hint="default"/>
+        <w:sz w:val="20"/>
+      </w:rPr>
+    </w:lvl>
+    <w:lvl w:ilvl="8" w:tentative="1">
+      <w:start w:val="1"/>
+      <w:numFmt w:val="bullet"/>
+      <w:lvlText w:val=""/>
+      <w:lvlJc w:val="left"/>
+      <w:pPr>
+        <w:tabs>
+          <w:tab w:val="num" w:pos="6480"/>
+        </w:tabs>
+        <w:ind w:left="6480" w:hanging="360"/>
+      </w:pPr>
+      <w:rPr>
+        <w:rFonts w:ascii="Wingdings" w:hAnsi="Wingdings" w:hint="default"/>
+        <w:sz w:val="20"/>
+      </w:rPr>
+    </w:lvl>
+  </w:abstractNum>
+  <w:abstractNum w:abstractNumId="1" w15:restartNumberingAfterBreak="0">
     <w:nsid w:val="0DD135CA"/>
     <w:multiLevelType w:val="hybridMultilevel"/>
     <w:tmpl w:val="F034ACE4"/>
@@ -6867,7 +8055,7 @@
       </w:pPr>
     </w:lvl>
   </w:abstractNum>
-  <w:abstractNum w:abstractNumId="1" w15:restartNumberingAfterBreak="0">
+  <w:abstractNum w:abstractNumId="2" w15:restartNumberingAfterBreak="0">
     <w:nsid w:val="0E8B2BA2"/>
     <w:multiLevelType w:val="multilevel"/>
     <w:tmpl w:val="28D60220"/>
@@ -6980,7 +8168,7 @@
       </w:rPr>
     </w:lvl>
   </w:abstractNum>
-  <w:abstractNum w:abstractNumId="2" w15:restartNumberingAfterBreak="0">
+  <w:abstractNum w:abstractNumId="3" w15:restartNumberingAfterBreak="0">
     <w:nsid w:val="0F0C764A"/>
     <w:multiLevelType w:val="hybridMultilevel"/>
     <w:tmpl w:val="B77A6106"/>
@@ -7069,7 +8257,7 @@
       </w:pPr>
     </w:lvl>
   </w:abstractNum>
-  <w:abstractNum w:abstractNumId="3" w15:restartNumberingAfterBreak="0">
+  <w:abstractNum w:abstractNumId="4" w15:restartNumberingAfterBreak="0">
     <w:nsid w:val="109E421C"/>
     <w:multiLevelType w:val="hybridMultilevel"/>
     <w:tmpl w:val="CDEC5EE8"/>
@@ -7182,7 +8370,156 @@
       </w:rPr>
     </w:lvl>
   </w:abstractNum>
-  <w:abstractNum w:abstractNumId="4" w15:restartNumberingAfterBreak="0">
+  <w:abstractNum w:abstractNumId="5" w15:restartNumberingAfterBreak="0">
+    <w:nsid w:val="137100AC"/>
+    <w:multiLevelType w:val="multilevel"/>
+    <w:tmpl w:val="C650622E"/>
+    <w:lvl w:ilvl="0">
+      <w:start w:val="1"/>
+      <w:numFmt w:val="bullet"/>
+      <w:lvlText w:val=""/>
+      <w:lvlJc w:val="left"/>
+      <w:pPr>
+        <w:tabs>
+          <w:tab w:val="num" w:pos="720"/>
+        </w:tabs>
+        <w:ind w:left="720" w:hanging="360"/>
+      </w:pPr>
+      <w:rPr>
+        <w:rFonts w:ascii="Symbol" w:hAnsi="Symbol" w:hint="default"/>
+        <w:sz w:val="20"/>
+      </w:rPr>
+    </w:lvl>
+    <w:lvl w:ilvl="1" w:tentative="1">
+      <w:start w:val="1"/>
+      <w:numFmt w:val="bullet"/>
+      <w:lvlText w:val="o"/>
+      <w:lvlJc w:val="left"/>
+      <w:pPr>
+        <w:tabs>
+          <w:tab w:val="num" w:pos="1440"/>
+        </w:tabs>
+        <w:ind w:left="1440" w:hanging="360"/>
+      </w:pPr>
+      <w:rPr>
+        <w:rFonts w:ascii="Courier New" w:hAnsi="Courier New" w:hint="default"/>
+        <w:sz w:val="20"/>
+      </w:rPr>
+    </w:lvl>
+    <w:lvl w:ilvl="2" w:tentative="1">
+      <w:start w:val="1"/>
+      <w:numFmt w:val="bullet"/>
+      <w:lvlText w:val=""/>
+      <w:lvlJc w:val="left"/>
+      <w:pPr>
+        <w:tabs>
+          <w:tab w:val="num" w:pos="2160"/>
+        </w:tabs>
+        <w:ind w:left="2160" w:hanging="360"/>
+      </w:pPr>
+      <w:rPr>
+        <w:rFonts w:ascii="Wingdings" w:hAnsi="Wingdings" w:hint="default"/>
+        <w:sz w:val="20"/>
+      </w:rPr>
+    </w:lvl>
+    <w:lvl w:ilvl="3" w:tentative="1">
+      <w:start w:val="1"/>
+      <w:numFmt w:val="bullet"/>
+      <w:lvlText w:val=""/>
+      <w:lvlJc w:val="left"/>
+      <w:pPr>
+        <w:tabs>
+          <w:tab w:val="num" w:pos="2880"/>
+        </w:tabs>
+        <w:ind w:left="2880" w:hanging="360"/>
+      </w:pPr>
+      <w:rPr>
+        <w:rFonts w:ascii="Wingdings" w:hAnsi="Wingdings" w:hint="default"/>
+        <w:sz w:val="20"/>
+      </w:rPr>
+    </w:lvl>
+    <w:lvl w:ilvl="4" w:tentative="1">
+      <w:start w:val="1"/>
+      <w:numFmt w:val="bullet"/>
+      <w:lvlText w:val=""/>
+      <w:lvlJc w:val="left"/>
+      <w:pPr>
+        <w:tabs>
+          <w:tab w:val="num" w:pos="3600"/>
+        </w:tabs>
+        <w:ind w:left="3600" w:hanging="360"/>
+      </w:pPr>
+      <w:rPr>
+        <w:rFonts w:ascii="Wingdings" w:hAnsi="Wingdings" w:hint="default"/>
+        <w:sz w:val="20"/>
+      </w:rPr>
+    </w:lvl>
+    <w:lvl w:ilvl="5" w:tentative="1">
+      <w:start w:val="1"/>
+      <w:numFmt w:val="bullet"/>
+      <w:lvlText w:val=""/>
+      <w:lvlJc w:val="left"/>
+      <w:pPr>
+        <w:tabs>
+          <w:tab w:val="num" w:pos="4320"/>
+        </w:tabs>
+        <w:ind w:left="4320" w:hanging="360"/>
+      </w:pPr>
+      <w:rPr>
+        <w:rFonts w:ascii="Wingdings" w:hAnsi="Wingdings" w:hint="default"/>
+        <w:sz w:val="20"/>
+      </w:rPr>
+    </w:lvl>
+    <w:lvl w:ilvl="6" w:tentative="1">
+      <w:start w:val="1"/>
+      <w:numFmt w:val="bullet"/>
+      <w:lvlText w:val=""/>
+      <w:lvlJc w:val="left"/>
+      <w:pPr>
+        <w:tabs>
+          <w:tab w:val="num" w:pos="5040"/>
+        </w:tabs>
+        <w:ind w:left="5040" w:hanging="360"/>
+      </w:pPr>
+      <w:rPr>
+        <w:rFonts w:ascii="Wingdings" w:hAnsi="Wingdings" w:hint="default"/>
+        <w:sz w:val="20"/>
+      </w:rPr>
+    </w:lvl>
+    <w:lvl w:ilvl="7" w:tentative="1">
+      <w:start w:val="1"/>
+      <w:numFmt w:val="bullet"/>
+      <w:lvlText w:val=""/>
+      <w:lvlJc w:val="left"/>
+      <w:pPr>
+        <w:tabs>
+          <w:tab w:val="num" w:pos="5760"/>
+        </w:tabs>
+        <w:ind w:left="5760" w:hanging="360"/>
+      </w:pPr>
+      <w:rPr>
+        <w:rFonts w:ascii="Wingdings" w:hAnsi="Wingdings" w:hint="default"/>
+        <w:sz w:val="20"/>
+      </w:rPr>
+    </w:lvl>
+    <w:lvl w:ilvl="8" w:tentative="1">
+      <w:start w:val="1"/>
+      <w:numFmt w:val="bullet"/>
+      <w:lvlText w:val=""/>
+      <w:lvlJc w:val="left"/>
+      <w:pPr>
+        <w:tabs>
+          <w:tab w:val="num" w:pos="6480"/>
+        </w:tabs>
+        <w:ind w:left="6480" w:hanging="360"/>
+      </w:pPr>
+      <w:rPr>
+        <w:rFonts w:ascii="Wingdings" w:hAnsi="Wingdings" w:hint="default"/>
+        <w:sz w:val="20"/>
+      </w:rPr>
+    </w:lvl>
+  </w:abstractNum>
+  <w:abstractNum w:abstractNumId="6" w15:restartNumberingAfterBreak="0">
     <w:nsid w:val="1D8A79C6"/>
     <w:multiLevelType w:val="multilevel"/>
     <w:tmpl w:val="F264745A"/>
@@ -7331,7 +8668,7 @@
       </w:rPr>
     </w:lvl>
   </w:abstractNum>
-  <w:abstractNum w:abstractNumId="5" w15:restartNumberingAfterBreak="0">
+  <w:abstractNum w:abstractNumId="7" w15:restartNumberingAfterBreak="0">
     <w:nsid w:val="1E943FBE"/>
     <w:multiLevelType w:val="hybridMultilevel"/>
     <w:tmpl w:val="C5BE9A16"/>
@@ -7420,7 +8757,7 @@
       </w:pPr>
     </w:lvl>
   </w:abstractNum>
-  <w:abstractNum w:abstractNumId="6" w15:restartNumberingAfterBreak="0">
+  <w:abstractNum w:abstractNumId="8" w15:restartNumberingAfterBreak="0">
     <w:nsid w:val="23856486"/>
     <w:multiLevelType w:val="hybridMultilevel"/>
     <w:tmpl w:val="303E3DB6"/>
@@ -7509,7 +8846,7 @@
       </w:pPr>
     </w:lvl>
   </w:abstractNum>
-  <w:abstractNum w:abstractNumId="7" w15:restartNumberingAfterBreak="0">
+  <w:abstractNum w:abstractNumId="9" w15:restartNumberingAfterBreak="0">
     <w:nsid w:val="243C4BCC"/>
     <w:multiLevelType w:val="hybridMultilevel"/>
     <w:tmpl w:val="F9B8C48A"/>
@@ -7598,7 +8935,7 @@
       </w:pPr>
     </w:lvl>
   </w:abstractNum>
-  <w:abstractNum w:abstractNumId="8" w15:restartNumberingAfterBreak="0">
+  <w:abstractNum w:abstractNumId="10" w15:restartNumberingAfterBreak="0">
     <w:nsid w:val="291B216C"/>
     <w:multiLevelType w:val="hybridMultilevel"/>
     <w:tmpl w:val="45A41AFC"/>
@@ -7687,7 +9024,7 @@
       </w:pPr>
     </w:lvl>
   </w:abstractNum>
-  <w:abstractNum w:abstractNumId="9" w15:restartNumberingAfterBreak="0">
+  <w:abstractNum w:abstractNumId="11" w15:restartNumberingAfterBreak="0">
     <w:nsid w:val="2CC66FE9"/>
     <w:multiLevelType w:val="hybridMultilevel"/>
     <w:tmpl w:val="383240C0"/>
@@ -7776,7 +9113,7 @@
       </w:pPr>
     </w:lvl>
   </w:abstractNum>
-  <w:abstractNum w:abstractNumId="10" w15:restartNumberingAfterBreak="0">
+  <w:abstractNum w:abstractNumId="12" w15:restartNumberingAfterBreak="0">
     <w:nsid w:val="2EAA7F0C"/>
     <w:multiLevelType w:val="hybridMultilevel"/>
     <w:tmpl w:val="98F4575A"/>
@@ -7889,7 +9226,7 @@
       </w:rPr>
     </w:lvl>
   </w:abstractNum>
-  <w:abstractNum w:abstractNumId="11" w15:restartNumberingAfterBreak="0">
+  <w:abstractNum w:abstractNumId="13" w15:restartNumberingAfterBreak="0">
     <w:nsid w:val="300433A3"/>
     <w:multiLevelType w:val="hybridMultilevel"/>
     <w:tmpl w:val="9970D45C"/>
@@ -7978,7 +9315,7 @@
       </w:pPr>
     </w:lvl>
   </w:abstractNum>
-  <w:abstractNum w:abstractNumId="12" w15:restartNumberingAfterBreak="0">
+  <w:abstractNum w:abstractNumId="14" w15:restartNumberingAfterBreak="0">
     <w:nsid w:val="32E77E31"/>
     <w:multiLevelType w:val="hybridMultilevel"/>
     <w:tmpl w:val="6922D89A"/>
@@ -8090,7 +9427,7 @@
       </w:rPr>
     </w:lvl>
   </w:abstractNum>
-  <w:abstractNum w:abstractNumId="13" w15:restartNumberingAfterBreak="0">
+  <w:abstractNum w:abstractNumId="15" w15:restartNumberingAfterBreak="0">
     <w:nsid w:val="3A47628B"/>
     <w:multiLevelType w:val="multilevel"/>
     <w:tmpl w:val="6BAAF926"/>
@@ -8239,7 +9576,7 @@
       </w:rPr>
     </w:lvl>
   </w:abstractNum>
-  <w:abstractNum w:abstractNumId="14" w15:restartNumberingAfterBreak="0">
+  <w:abstractNum w:abstractNumId="16" w15:restartNumberingAfterBreak="0">
     <w:nsid w:val="3E86569A"/>
     <w:multiLevelType w:val="hybridMultilevel"/>
     <w:tmpl w:val="CE9E1C62"/>
@@ -8328,7 +9665,156 @@
       </w:pPr>
     </w:lvl>
   </w:abstractNum>
-  <w:abstractNum w:abstractNumId="15" w15:restartNumberingAfterBreak="0">
+  <w:abstractNum w:abstractNumId="17" w15:restartNumberingAfterBreak="0">
+    <w:nsid w:val="3F9A2EC4"/>
+    <w:multiLevelType w:val="multilevel"/>
+    <w:tmpl w:val="C80646FA"/>
+    <w:lvl w:ilvl="0">
+      <w:start w:val="1"/>
+      <w:numFmt w:val="bullet"/>
+      <w:lvlText w:val=""/>
+      <w:lvlJc w:val="left"/>
+      <w:pPr>
+        <w:tabs>
+          <w:tab w:val="num" w:pos="720"/>
+        </w:tabs>
+        <w:ind w:left="720" w:hanging="360"/>
+      </w:pPr>
+      <w:rPr>
+        <w:rFonts w:ascii="Symbol" w:hAnsi="Symbol" w:hint="default"/>
+        <w:sz w:val="20"/>
+      </w:rPr>
+    </w:lvl>
+    <w:lvl w:ilvl="1">
+      <w:start w:val="1"/>
+      <w:numFmt w:val="bullet"/>
+      <w:lvlText w:val="o"/>
+      <w:lvlJc w:val="left"/>
+      <w:pPr>
+        <w:tabs>
+          <w:tab w:val="num" w:pos="1440"/>
+        </w:tabs>
+        <w:ind w:left="1440" w:hanging="360"/>
+      </w:pPr>
+      <w:rPr>
+        <w:rFonts w:ascii="Courier New" w:hAnsi="Courier New" w:hint="default"/>
+        <w:sz w:val="20"/>
+      </w:rPr>
+    </w:lvl>
+    <w:lvl w:ilvl="2" w:tentative="1">
+      <w:start w:val="1"/>
+      <w:numFmt w:val="bullet"/>
+      <w:lvlText w:val=""/>
+      <w:lvlJc w:val="left"/>
+      <w:pPr>
+        <w:tabs>
+          <w:tab w:val="num" w:pos="2160"/>
+        </w:tabs>
+        <w:ind w:left="2160" w:hanging="360"/>
+      </w:pPr>
+      <w:rPr>
+        <w:rFonts w:ascii="Wingdings" w:hAnsi="Wingdings" w:hint="default"/>
+        <w:sz w:val="20"/>
+      </w:rPr>
+    </w:lvl>
+    <w:lvl w:ilvl="3" w:tentative="1">
+      <w:start w:val="1"/>
+      <w:numFmt w:val="bullet"/>
+      <w:lvlText w:val=""/>
+      <w:lvlJc w:val="left"/>
+      <w:pPr>
+        <w:tabs>
+          <w:tab w:val="num" w:pos="2880"/>
+        </w:tabs>
+        <w:ind w:left="2880" w:hanging="360"/>
+      </w:pPr>
+      <w:rPr>
+        <w:rFonts w:ascii="Wingdings" w:hAnsi="Wingdings" w:hint="default"/>
+        <w:sz w:val="20"/>
+      </w:rPr>
+    </w:lvl>
+    <w:lvl w:ilvl="4" w:tentative="1">
+      <w:start w:val="1"/>
+      <w:numFmt w:val="bullet"/>
+      <w:lvlText w:val=""/>
+      <w:lvlJc w:val="left"/>
+      <w:pPr>
+        <w:tabs>
+          <w:tab w:val="num" w:pos="3600"/>
+        </w:tabs>
+        <w:ind w:left="3600" w:hanging="360"/>
+      </w:pPr>
+      <w:rPr>
+        <w:rFonts w:ascii="Wingdings" w:hAnsi="Wingdings" w:hint="default"/>
+        <w:sz w:val="20"/>
+      </w:rPr>
+    </w:lvl>
+    <w:lvl w:ilvl="5" w:tentative="1">
+      <w:start w:val="1"/>
+      <w:numFmt w:val="bullet"/>
+      <w:lvlText w:val=""/>
+      <w:lvlJc w:val="left"/>
+      <w:pPr>
+        <w:tabs>
+          <w:tab w:val="num" w:pos="4320"/>
+        </w:tabs>
+        <w:ind w:left="4320" w:hanging="360"/>
+      </w:pPr>
+      <w:rPr>
+        <w:rFonts w:ascii="Wingdings" w:hAnsi="Wingdings" w:hint="default"/>
+        <w:sz w:val="20"/>
+      </w:rPr>
+    </w:lvl>
+    <w:lvl w:ilvl="6" w:tentative="1">
+      <w:start w:val="1"/>
+      <w:numFmt w:val="bullet"/>
+      <w:lvlText w:val=""/>
+      <w:lvlJc w:val="left"/>
+      <w:pPr>
+        <w:tabs>
+          <w:tab w:val="num" w:pos="5040"/>
+        </w:tabs>
+        <w:ind w:left="5040" w:hanging="360"/>
+      </w:pPr>
+      <w:rPr>
+        <w:rFonts w:ascii="Wingdings" w:hAnsi="Wingdings" w:hint="default"/>
+        <w:sz w:val="20"/>
+      </w:rPr>
+    </w:lvl>
+    <w:lvl w:ilvl="7" w:tentative="1">
+      <w:start w:val="1"/>
+      <w:numFmt w:val="bullet"/>
+      <w:lvlText w:val=""/>
+      <w:lvlJc w:val="left"/>
+      <w:pPr>
+        <w:tabs>
+          <w:tab w:val="num" w:pos="5760"/>
+        </w:tabs>
+        <w:ind w:left="5760" w:hanging="360"/>
+      </w:pPr>
+      <w:rPr>
+        <w:rFonts w:ascii="Wingdings" w:hAnsi="Wingdings" w:hint="default"/>
+        <w:sz w:val="20"/>
+      </w:rPr>
+    </w:lvl>
+    <w:lvl w:ilvl="8" w:tentative="1">
+      <w:start w:val="1"/>
+      <w:numFmt w:val="bullet"/>
+      <w:lvlText w:val=""/>
+      <w:lvlJc w:val="left"/>
+      <w:pPr>
+        <w:tabs>
+          <w:tab w:val="num" w:pos="6480"/>
+        </w:tabs>
+        <w:ind w:left="6480" w:hanging="360"/>
+      </w:pPr>
+      <w:rPr>
+        <w:rFonts w:ascii="Wingdings" w:hAnsi="Wingdings" w:hint="default"/>
+        <w:sz w:val="20"/>
+      </w:rPr>
+    </w:lvl>
+  </w:abstractNum>
+  <w:abstractNum w:abstractNumId="18" w15:restartNumberingAfterBreak="0">
     <w:nsid w:val="40972769"/>
     <w:multiLevelType w:val="multilevel"/>
     <w:tmpl w:val="4650BBA2"/>
@@ -8477,7 +9963,7 @@
       </w:rPr>
     </w:lvl>
   </w:abstractNum>
-  <w:abstractNum w:abstractNumId="16" w15:restartNumberingAfterBreak="0">
+  <w:abstractNum w:abstractNumId="19" w15:restartNumberingAfterBreak="0">
     <w:nsid w:val="42B84078"/>
     <w:multiLevelType w:val="hybridMultilevel"/>
     <w:tmpl w:val="84A42BFA"/>
@@ -8566,7 +10052,7 @@
       </w:pPr>
     </w:lvl>
   </w:abstractNum>
-  <w:abstractNum w:abstractNumId="17" w15:restartNumberingAfterBreak="0">
+  <w:abstractNum w:abstractNumId="20" w15:restartNumberingAfterBreak="0">
     <w:nsid w:val="44355A47"/>
     <w:multiLevelType w:val="hybridMultilevel"/>
     <w:tmpl w:val="5B8EC492"/>
@@ -8679,7 +10165,7 @@
       </w:rPr>
     </w:lvl>
   </w:abstractNum>
-  <w:abstractNum w:abstractNumId="18" w15:restartNumberingAfterBreak="0">
+  <w:abstractNum w:abstractNumId="21" w15:restartNumberingAfterBreak="0">
     <w:nsid w:val="4F6F127E"/>
     <w:multiLevelType w:val="hybridMultilevel"/>
     <w:tmpl w:val="39D29EEC"/>
@@ -8792,7 +10278,7 @@
       </w:rPr>
     </w:lvl>
   </w:abstractNum>
-  <w:abstractNum w:abstractNumId="19" w15:restartNumberingAfterBreak="0">
+  <w:abstractNum w:abstractNumId="22" w15:restartNumberingAfterBreak="0">
     <w:nsid w:val="555A1B8D"/>
     <w:multiLevelType w:val="multilevel"/>
     <w:tmpl w:val="4F827E46"/>
@@ -8905,7 +10391,7 @@
       </w:rPr>
     </w:lvl>
   </w:abstractNum>
-  <w:abstractNum w:abstractNumId="20" w15:restartNumberingAfterBreak="0">
+  <w:abstractNum w:abstractNumId="23" w15:restartNumberingAfterBreak="0">
     <w:nsid w:val="564F640E"/>
     <w:multiLevelType w:val="multilevel"/>
     <w:tmpl w:val="6F823F42"/>
@@ -9018,7 +10504,7 @@
       </w:rPr>
     </w:lvl>
   </w:abstractNum>
-  <w:abstractNum w:abstractNumId="21" w15:restartNumberingAfterBreak="0">
+  <w:abstractNum w:abstractNumId="24" w15:restartNumberingAfterBreak="0">
     <w:nsid w:val="5AB35A9E"/>
     <w:multiLevelType w:val="multilevel"/>
     <w:tmpl w:val="3918A56A"/>
@@ -9131,7 +10617,7 @@
       </w:rPr>
     </w:lvl>
   </w:abstractNum>
-  <w:abstractNum w:abstractNumId="22" w15:restartNumberingAfterBreak="0">
+  <w:abstractNum w:abstractNumId="25" w15:restartNumberingAfterBreak="0">
     <w:nsid w:val="5FE3443B"/>
     <w:multiLevelType w:val="hybridMultilevel"/>
     <w:tmpl w:val="F0A23438"/>
@@ -9220,7 +10706,7 @@
       </w:pPr>
     </w:lvl>
   </w:abstractNum>
-  <w:abstractNum w:abstractNumId="23" w15:restartNumberingAfterBreak="0">
+  <w:abstractNum w:abstractNumId="26" w15:restartNumberingAfterBreak="0">
     <w:nsid w:val="6025309B"/>
     <w:multiLevelType w:val="hybridMultilevel"/>
     <w:tmpl w:val="303E3DB6"/>
@@ -9309,7 +10795,156 @@
       </w:pPr>
     </w:lvl>
   </w:abstractNum>
-  <w:abstractNum w:abstractNumId="24" w15:restartNumberingAfterBreak="0">
+  <w:abstractNum w:abstractNumId="27" w15:restartNumberingAfterBreak="0">
+    <w:nsid w:val="62FD5097"/>
+    <w:multiLevelType w:val="multilevel"/>
+    <w:tmpl w:val="13DE827A"/>
+    <w:lvl w:ilvl="0">
+      <w:start w:val="1"/>
+      <w:numFmt w:val="bullet"/>
+      <w:lvlText w:val=""/>
+      <w:lvlJc w:val="left"/>
+      <w:pPr>
+        <w:tabs>
+          <w:tab w:val="num" w:pos="720"/>
+        </w:tabs>
+        <w:ind w:left="720" w:hanging="360"/>
+      </w:pPr>
+      <w:rPr>
+        <w:rFonts w:ascii="Symbol" w:hAnsi="Symbol" w:hint="default"/>
+        <w:sz w:val="20"/>
+      </w:rPr>
+    </w:lvl>
+    <w:lvl w:ilvl="1" w:tentative="1">
+      <w:start w:val="1"/>
+      <w:numFmt w:val="bullet"/>
+      <w:lvlText w:val="o"/>
+      <w:lvlJc w:val="left"/>
+      <w:pPr>
+        <w:tabs>
+          <w:tab w:val="num" w:pos="1440"/>
+        </w:tabs>
+        <w:ind w:left="1440" w:hanging="360"/>
+      </w:pPr>
+      <w:rPr>
+        <w:rFonts w:ascii="Courier New" w:hAnsi="Courier New" w:hint="default"/>
+        <w:sz w:val="20"/>
+      </w:rPr>
+    </w:lvl>
+    <w:lvl w:ilvl="2" w:tentative="1">
+      <w:start w:val="1"/>
+      <w:numFmt w:val="bullet"/>
+      <w:lvlText w:val=""/>
+      <w:lvlJc w:val="left"/>
+      <w:pPr>
+        <w:tabs>
+          <w:tab w:val="num" w:pos="2160"/>
+        </w:tabs>
+        <w:ind w:left="2160" w:hanging="360"/>
+      </w:pPr>
+      <w:rPr>
+        <w:rFonts w:ascii="Wingdings" w:hAnsi="Wingdings" w:hint="default"/>
+        <w:sz w:val="20"/>
+      </w:rPr>
+    </w:lvl>
+    <w:lvl w:ilvl="3" w:tentative="1">
+      <w:start w:val="1"/>
+      <w:numFmt w:val="bullet"/>
+      <w:lvlText w:val=""/>
+      <w:lvlJc w:val="left"/>
+      <w:pPr>
+        <w:tabs>
+          <w:tab w:val="num" w:pos="2880"/>
+        </w:tabs>
+        <w:ind w:left="2880" w:hanging="360"/>
+      </w:pPr>
+      <w:rPr>
+        <w:rFonts w:ascii="Wingdings" w:hAnsi="Wingdings" w:hint="default"/>
+        <w:sz w:val="20"/>
+      </w:rPr>
+    </w:lvl>
+    <w:lvl w:ilvl="4" w:tentative="1">
+      <w:start w:val="1"/>
+      <w:numFmt w:val="bullet"/>
+      <w:lvlText w:val=""/>
+      <w:lvlJc w:val="left"/>
+      <w:pPr>
+        <w:tabs>
+          <w:tab w:val="num" w:pos="3600"/>
+        </w:tabs>
+        <w:ind w:left="3600" w:hanging="360"/>
+      </w:pPr>
+      <w:rPr>
+        <w:rFonts w:ascii="Wingdings" w:hAnsi="Wingdings" w:hint="default"/>
+        <w:sz w:val="20"/>
+      </w:rPr>
+    </w:lvl>
+    <w:lvl w:ilvl="5" w:tentative="1">
+      <w:start w:val="1"/>
+      <w:numFmt w:val="bullet"/>
+      <w:lvlText w:val=""/>
+      <w:lvlJc w:val="left"/>
+      <w:pPr>
+        <w:tabs>
+          <w:tab w:val="num" w:pos="4320"/>
+        </w:tabs>
+        <w:ind w:left="4320" w:hanging="360"/>
+      </w:pPr>
+      <w:rPr>
+        <w:rFonts w:ascii="Wingdings" w:hAnsi="Wingdings" w:hint="default"/>
+        <w:sz w:val="20"/>
+      </w:rPr>
+    </w:lvl>
+    <w:lvl w:ilvl="6" w:tentative="1">
+      <w:start w:val="1"/>
+      <w:numFmt w:val="bullet"/>
+      <w:lvlText w:val=""/>
+      <w:lvlJc w:val="left"/>
+      <w:pPr>
+        <w:tabs>
+          <w:tab w:val="num" w:pos="5040"/>
+        </w:tabs>
+        <w:ind w:left="5040" w:hanging="360"/>
+      </w:pPr>
+      <w:rPr>
+        <w:rFonts w:ascii="Wingdings" w:hAnsi="Wingdings" w:hint="default"/>
+        <w:sz w:val="20"/>
+      </w:rPr>
+    </w:lvl>
+    <w:lvl w:ilvl="7" w:tentative="1">
+      <w:start w:val="1"/>
+      <w:numFmt w:val="bullet"/>
+      <w:lvlText w:val=""/>
+      <w:lvlJc w:val="left"/>
+      <w:pPr>
+        <w:tabs>
+          <w:tab w:val="num" w:pos="5760"/>
+        </w:tabs>
+        <w:ind w:left="5760" w:hanging="360"/>
+      </w:pPr>
+      <w:rPr>
+        <w:rFonts w:ascii="Wingdings" w:hAnsi="Wingdings" w:hint="default"/>
+        <w:sz w:val="20"/>
+      </w:rPr>
+    </w:lvl>
+    <w:lvl w:ilvl="8" w:tentative="1">
+      <w:start w:val="1"/>
+      <w:numFmt w:val="bullet"/>
+      <w:lvlText w:val=""/>
+      <w:lvlJc w:val="left"/>
+      <w:pPr>
+        <w:tabs>
+          <w:tab w:val="num" w:pos="6480"/>
+        </w:tabs>
+        <w:ind w:left="6480" w:hanging="360"/>
+      </w:pPr>
+      <w:rPr>
+        <w:rFonts w:ascii="Wingdings" w:hAnsi="Wingdings" w:hint="default"/>
+        <w:sz w:val="20"/>
+      </w:rPr>
+    </w:lvl>
+  </w:abstractNum>
+  <w:abstractNum w:abstractNumId="28" w15:restartNumberingAfterBreak="0">
     <w:nsid w:val="63C96CB7"/>
     <w:multiLevelType w:val="hybridMultilevel"/>
     <w:tmpl w:val="33FA584C"/>
@@ -9398,7 +11033,7 @@
       </w:pPr>
     </w:lvl>
   </w:abstractNum>
-  <w:abstractNum w:abstractNumId="25" w15:restartNumberingAfterBreak="0">
+  <w:abstractNum w:abstractNumId="29" w15:restartNumberingAfterBreak="0">
     <w:nsid w:val="699702B3"/>
     <w:multiLevelType w:val="hybridMultilevel"/>
     <w:tmpl w:val="94A4EBD4"/>
@@ -9487,7 +11122,7 @@
       </w:pPr>
     </w:lvl>
   </w:abstractNum>
-  <w:abstractNum w:abstractNumId="26" w15:restartNumberingAfterBreak="0">
+  <w:abstractNum w:abstractNumId="30" w15:restartNumberingAfterBreak="0">
     <w:nsid w:val="71A92BC4"/>
     <w:multiLevelType w:val="hybridMultilevel"/>
     <w:tmpl w:val="890E7244"/>
@@ -9576,7 +11211,7 @@
       </w:pPr>
     </w:lvl>
   </w:abstractNum>
-  <w:abstractNum w:abstractNumId="27" w15:restartNumberingAfterBreak="0">
+  <w:abstractNum w:abstractNumId="31" w15:restartNumberingAfterBreak="0">
     <w:nsid w:val="78BC19A5"/>
     <w:multiLevelType w:val="hybridMultilevel"/>
     <w:tmpl w:val="15D4BE98"/>
@@ -9666,7 +11301,7 @@
     </w:lvl>
   </w:abstractNum>
   <w:num w:numId="1" w16cid:durableId="1101410490">
-    <w:abstractNumId w:val="21"/>
+    <w:abstractNumId w:val="24"/>
     <w:lvlOverride w:ilvl="0">
       <w:startOverride w:val="1"/>
     </w:lvlOverride>
@@ -9696,85 +11331,97 @@
     </w:lvlOverride>
   </w:num>
   <w:num w:numId="2" w16cid:durableId="694768630">
+    <w:abstractNumId w:val="2"/>
+  </w:num>
+  <w:num w:numId="3" w16cid:durableId="1376195535">
+    <w:abstractNumId w:val="23"/>
+  </w:num>
+  <w:num w:numId="4" w16cid:durableId="762073408">
+    <w:abstractNumId w:val="22"/>
+  </w:num>
+  <w:num w:numId="5" w16cid:durableId="865827863">
+    <w:abstractNumId w:val="20"/>
+  </w:num>
+  <w:num w:numId="6" w16cid:durableId="1970624190">
+    <w:abstractNumId w:val="4"/>
+  </w:num>
+  <w:num w:numId="7" w16cid:durableId="1719166603">
+    <w:abstractNumId w:val="12"/>
+  </w:num>
+  <w:num w:numId="8" w16cid:durableId="459883939">
+    <w:abstractNumId w:val="21"/>
+  </w:num>
+  <w:num w:numId="9" w16cid:durableId="637686175">
+    <w:abstractNumId w:val="26"/>
+  </w:num>
+  <w:num w:numId="10" w16cid:durableId="822814181">
+    <w:abstractNumId w:val="9"/>
+  </w:num>
+  <w:num w:numId="11" w16cid:durableId="872573618">
+    <w:abstractNumId w:val="25"/>
+  </w:num>
+  <w:num w:numId="12" w16cid:durableId="1629975112">
     <w:abstractNumId w:val="1"/>
   </w:num>
-  <w:num w:numId="3" w16cid:durableId="1376195535">
-    <w:abstractNumId w:val="20"/>
+  <w:num w:numId="13" w16cid:durableId="2138916280">
+    <w:abstractNumId w:val="16"/>
   </w:num>
-  <w:num w:numId="4" w16cid:durableId="762073408">
+  <w:num w:numId="14" w16cid:durableId="989862978">
+    <w:abstractNumId w:val="30"/>
+  </w:num>
+  <w:num w:numId="15" w16cid:durableId="567426994">
+    <w:abstractNumId w:val="13"/>
+  </w:num>
+  <w:num w:numId="16" w16cid:durableId="2088108466">
+    <w:abstractNumId w:val="3"/>
+  </w:num>
+  <w:num w:numId="17" w16cid:durableId="332535512">
+    <w:abstractNumId w:val="28"/>
+  </w:num>
+  <w:num w:numId="18" w16cid:durableId="1469083411">
+    <w:abstractNumId w:val="11"/>
+  </w:num>
+  <w:num w:numId="19" w16cid:durableId="364449580">
+    <w:abstractNumId w:val="29"/>
+  </w:num>
+  <w:num w:numId="20" w16cid:durableId="16666174">
+    <w:abstractNumId w:val="7"/>
+  </w:num>
+  <w:num w:numId="21" w16cid:durableId="579368045">
+    <w:abstractNumId w:val="6"/>
+  </w:num>
+  <w:num w:numId="22" w16cid:durableId="1432581281">
+    <w:abstractNumId w:val="18"/>
+  </w:num>
+  <w:num w:numId="23" w16cid:durableId="1736850545">
+    <w:abstractNumId w:val="15"/>
+  </w:num>
+  <w:num w:numId="24" w16cid:durableId="1162888571">
+    <w:abstractNumId w:val="14"/>
+  </w:num>
+  <w:num w:numId="25" w16cid:durableId="928729965">
+    <w:abstractNumId w:val="8"/>
+  </w:num>
+  <w:num w:numId="26" w16cid:durableId="1987313751">
     <w:abstractNumId w:val="19"/>
   </w:num>
-  <w:num w:numId="5" w16cid:durableId="865827863">
+  <w:num w:numId="27" w16cid:durableId="368071559">
+    <w:abstractNumId w:val="10"/>
+  </w:num>
+  <w:num w:numId="28" w16cid:durableId="1968125014">
+    <w:abstractNumId w:val="31"/>
+  </w:num>
+  <w:num w:numId="29" w16cid:durableId="698706849">
     <w:abstractNumId w:val="17"/>
   </w:num>
-  <w:num w:numId="6" w16cid:durableId="1970624190">
-    <w:abstractNumId w:val="3"/>
+  <w:num w:numId="30" w16cid:durableId="234241311">
+    <w:abstractNumId w:val="27"/>
   </w:num>
-  <w:num w:numId="7" w16cid:durableId="1719166603">
-    <w:abstractNumId w:val="10"/>
-  </w:num>
-  <w:num w:numId="8" w16cid:durableId="459883939">
-    <w:abstractNumId w:val="18"/>
-  </w:num>
-  <w:num w:numId="9" w16cid:durableId="637686175">
-    <w:abstractNumId w:val="23"/>
-  </w:num>
-  <w:num w:numId="10" w16cid:durableId="822814181">
-    <w:abstractNumId w:val="7"/>
-  </w:num>
-  <w:num w:numId="11" w16cid:durableId="872573618">
-    <w:abstractNumId w:val="22"/>
-  </w:num>
-  <w:num w:numId="12" w16cid:durableId="1629975112">
+  <w:num w:numId="31" w16cid:durableId="1816020606">
     <w:abstractNumId w:val="0"/>
   </w:num>
-  <w:num w:numId="13" w16cid:durableId="2138916280">
-    <w:abstractNumId w:val="14"/>
-  </w:num>
-  <w:num w:numId="14" w16cid:durableId="989862978">
-    <w:abstractNumId w:val="26"/>
-  </w:num>
-  <w:num w:numId="15" w16cid:durableId="567426994">
-    <w:abstractNumId w:val="11"/>
-  </w:num>
-  <w:num w:numId="16" w16cid:durableId="2088108466">
-    <w:abstractNumId w:val="2"/>
-  </w:num>
-  <w:num w:numId="17" w16cid:durableId="332535512">
-    <w:abstractNumId w:val="24"/>
-  </w:num>
-  <w:num w:numId="18" w16cid:durableId="1469083411">
-    <w:abstractNumId w:val="9"/>
-  </w:num>
-  <w:num w:numId="19" w16cid:durableId="364449580">
-    <w:abstractNumId w:val="25"/>
-  </w:num>
-  <w:num w:numId="20" w16cid:durableId="16666174">
+  <w:num w:numId="32" w16cid:durableId="85006846">
     <w:abstractNumId w:val="5"/>
-  </w:num>
-  <w:num w:numId="21" w16cid:durableId="579368045">
-    <w:abstractNumId w:val="4"/>
-  </w:num>
-  <w:num w:numId="22" w16cid:durableId="1432581281">
-    <w:abstractNumId w:val="15"/>
-  </w:num>
-  <w:num w:numId="23" w16cid:durableId="1736850545">
-    <w:abstractNumId w:val="13"/>
-  </w:num>
-  <w:num w:numId="24" w16cid:durableId="1162888571">
-    <w:abstractNumId w:val="12"/>
-  </w:num>
-  <w:num w:numId="25" w16cid:durableId="928729965">
-    <w:abstractNumId w:val="6"/>
-  </w:num>
-  <w:num w:numId="26" w16cid:durableId="1987313751">
-    <w:abstractNumId w:val="16"/>
-  </w:num>
-  <w:num w:numId="27" w16cid:durableId="368071559">
-    <w:abstractNumId w:val="8"/>
-  </w:num>
-  <w:num w:numId="28" w16cid:durableId="1968125014">
-    <w:abstractNumId w:val="27"/>
   </w:num>
 </w:numbering>
 </file>
@@ -10360,6 +12007,23 @@
       <w:u w:val="single"/>
     </w:rPr>
   </w:style>
+  <w:style w:type="paragraph" w:styleId="NormalWeb">
+    <w:name w:val="Normal (Web)"/>
+    <w:basedOn w:val="Normal"/>
+    <w:uiPriority w:val="99"/>
+    <w:semiHidden/>
+    <w:unhideWhenUsed/>
+    <w:rsid w:val="00DB6123"/>
+    <w:pPr>
+      <w:spacing w:before="100" w:beforeAutospacing="1" w:after="100" w:afterAutospacing="1" w:line="240" w:lineRule="auto"/>
+    </w:pPr>
+    <w:rPr>
+      <w:rFonts w:ascii="Times New Roman" w:eastAsia="Times New Roman" w:hAnsi="Times New Roman" w:cs="Times New Roman"/>
+      <w:sz w:val="24"/>
+      <w:szCs w:val="24"/>
+      <w:lang w:val="en-AU" w:eastAsia="zh-CN"/>
+    </w:rPr>
+  </w:style>
 </w:styles>
 </file>
 
